--- a/Application-dev/hw_3.docx
+++ b/Application-dev/hw_3.docx
@@ -1229,7 +1229,27 @@
                 <w:szCs w:val="20"/>
                 <w:lang w:eastAsia="ru-RU"/>
               </w:rPr>
-              <w:t>«__»_______20</w:t>
+              <w:t>«_</w:t>
+            </w:r>
+            <w:proofErr w:type="gramStart"/>
+            <w:r>
+              <w:rPr>
+                <w:rFonts w:ascii="Times New Roman" w:eastAsia="Times New Roman" w:hAnsi="Times New Roman" w:cs="Times New Roman"/>
+                <w:sz w:val="20"/>
+                <w:szCs w:val="20"/>
+                <w:lang w:eastAsia="ru-RU"/>
+              </w:rPr>
+              <w:t>_»_</w:t>
+            </w:r>
+            <w:proofErr w:type="gramEnd"/>
+            <w:r>
+              <w:rPr>
+                <w:rFonts w:ascii="Times New Roman" w:eastAsia="Times New Roman" w:hAnsi="Times New Roman" w:cs="Times New Roman"/>
+                <w:sz w:val="20"/>
+                <w:szCs w:val="20"/>
+                <w:lang w:eastAsia="ru-RU"/>
+              </w:rPr>
+              <w:t>______20</w:t>
             </w:r>
             <w:r>
               <w:rPr>
@@ -1430,7 +1450,27 @@
                 <w:szCs w:val="20"/>
                 <w:lang w:eastAsia="ru-RU"/>
               </w:rPr>
-              <w:t>«__»_______20</w:t>
+              <w:t>«_</w:t>
+            </w:r>
+            <w:proofErr w:type="gramStart"/>
+            <w:r>
+              <w:rPr>
+                <w:rFonts w:ascii="Times New Roman" w:eastAsia="Times New Roman" w:hAnsi="Times New Roman" w:cs="Times New Roman"/>
+                <w:sz w:val="20"/>
+                <w:szCs w:val="20"/>
+                <w:lang w:eastAsia="ru-RU"/>
+              </w:rPr>
+              <w:t>_»_</w:t>
+            </w:r>
+            <w:proofErr w:type="gramEnd"/>
+            <w:r>
+              <w:rPr>
+                <w:rFonts w:ascii="Times New Roman" w:eastAsia="Times New Roman" w:hAnsi="Times New Roman" w:cs="Times New Roman"/>
+                <w:sz w:val="20"/>
+                <w:szCs w:val="20"/>
+                <w:lang w:eastAsia="ru-RU"/>
+              </w:rPr>
+              <w:t>______20</w:t>
             </w:r>
             <w:r>
               <w:rPr>
@@ -1637,7 +1677,86 @@
           <w:sz w:val="28"/>
           <w:szCs w:val="28"/>
         </w:rPr>
-        <w:t xml:space="preserve"> Знакомство с системой сборки Gradle. Возможности gradle. Управление зависимостями.</w:t>
+        <w:t xml:space="preserve"> </w:t>
+      </w:r>
+    </w:p>
+    <w:p>
+      <w:pPr>
+        <w:pStyle w:val="ab"/>
+        <w:spacing w:after="0" w:line="360" w:lineRule="auto"/>
+        <w:ind w:left="0" w:firstLine="709"/>
+        <w:jc w:val="both"/>
+        <w:rPr>
+          <w:rFonts w:ascii="Times New Roman" w:hAnsi="Times New Roman" w:cs="Times New Roman"/>
+          <w:sz w:val="28"/>
+          <w:szCs w:val="28"/>
+        </w:rPr>
+      </w:pPr>
+      <w:r>
+        <w:rPr>
+          <w:rFonts w:ascii="Times New Roman" w:hAnsi="Times New Roman" w:cs="Times New Roman"/>
+          <w:sz w:val="28"/>
+          <w:szCs w:val="28"/>
+        </w:rPr>
+        <w:t xml:space="preserve">Знакомство с системой сборки </w:t>
+      </w:r>
+      <w:proofErr w:type="spellStart"/>
+      <w:r>
+        <w:rPr>
+          <w:rFonts w:ascii="Times New Roman" w:hAnsi="Times New Roman" w:cs="Times New Roman"/>
+          <w:sz w:val="28"/>
+          <w:szCs w:val="28"/>
+        </w:rPr>
+        <w:t>Gradle</w:t>
+      </w:r>
+      <w:proofErr w:type="spellEnd"/>
+      <w:r>
+        <w:rPr>
+          <w:rFonts w:ascii="Times New Roman" w:hAnsi="Times New Roman" w:cs="Times New Roman"/>
+          <w:sz w:val="28"/>
+          <w:szCs w:val="28"/>
+        </w:rPr>
+        <w:t xml:space="preserve">. Возможности </w:t>
+      </w:r>
+      <w:proofErr w:type="spellStart"/>
+      <w:r>
+        <w:rPr>
+          <w:rFonts w:ascii="Times New Roman" w:hAnsi="Times New Roman" w:cs="Times New Roman"/>
+          <w:sz w:val="28"/>
+          <w:szCs w:val="28"/>
+        </w:rPr>
+        <w:t>gradle</w:t>
+      </w:r>
+      <w:proofErr w:type="spellEnd"/>
+      <w:r>
+        <w:rPr>
+          <w:rFonts w:ascii="Times New Roman" w:hAnsi="Times New Roman" w:cs="Times New Roman"/>
+          <w:sz w:val="28"/>
+          <w:szCs w:val="28"/>
+        </w:rPr>
+        <w:t>. Управление зависимостями.</w:t>
+      </w:r>
+    </w:p>
+    <w:p>
+      <w:pPr>
+        <w:spacing w:after="0" w:line="240" w:lineRule="auto"/>
+        <w:rPr>
+          <w:rFonts w:ascii="Times New Roman" w:hAnsi="Times New Roman" w:cs="Times New Roman"/>
+          <w:b/>
+          <w:bCs/>
+          <w:sz w:val="28"/>
+          <w:szCs w:val="28"/>
+        </w:rPr>
+      </w:pPr>
+      <w:r>
+        <w:rPr>
+          <w:rFonts w:ascii="Times New Roman" w:hAnsi="Times New Roman" w:cs="Times New Roman"/>
+          <w:b/>
+          <w:bCs/>
+          <w:sz w:val="28"/>
+          <w:szCs w:val="28"/>
+        </w:rPr>
+        <w:br w:type="page"/>
       </w:r>
     </w:p>
     <w:p>
@@ -1662,7 +1781,30 @@
           <w:sz w:val="28"/>
           <w:szCs w:val="28"/>
         </w:rPr>
-        <w:t>Часть 1. Базовые Bash-скриптов.</w:t>
+        <w:lastRenderedPageBreak/>
+        <w:t xml:space="preserve">Часть 1. Базовые </w:t>
+      </w:r>
+      <w:proofErr w:type="spellStart"/>
+      <w:r>
+        <w:rPr>
+          <w:rFonts w:ascii="Times New Roman" w:hAnsi="Times New Roman" w:cs="Times New Roman"/>
+          <w:b/>
+          <w:bCs/>
+          <w:sz w:val="28"/>
+          <w:szCs w:val="28"/>
+        </w:rPr>
+        <w:t>Bash</w:t>
+      </w:r>
+      <w:proofErr w:type="spellEnd"/>
+      <w:r>
+        <w:rPr>
+          <w:rFonts w:ascii="Times New Roman" w:hAnsi="Times New Roman" w:cs="Times New Roman"/>
+          <w:b/>
+          <w:bCs/>
+          <w:sz w:val="28"/>
+          <w:szCs w:val="28"/>
+        </w:rPr>
+        <w:t>-скриптов.</w:t>
       </w:r>
     </w:p>
     <w:p>
@@ -1694,7 +1836,7 @@
           <w:sz w:val="28"/>
           <w:szCs w:val="28"/>
         </w:rPr>
-        <w:t xml:space="preserve"> Найти отсутствующую зависимость и указать ее в соответствующем блоке в build.gradle, чтобы проект снова начал собираться.</w:t>
+        <w:t xml:space="preserve"> </w:t>
       </w:r>
     </w:p>
     <w:p>
@@ -1715,7 +1857,175 @@
           <w:sz w:val="28"/>
           <w:szCs w:val="28"/>
         </w:rPr>
-        <w:t>Для выполнения задания в файле build.gradle была добавлена зависимость с помощью команды: implementation ("com.opencsv:opencsv:5.5.1"). Результат изменений в файле build.gradle представлен на рисунке 1.1.</w:t>
+        <w:t xml:space="preserve">Найти отсутствующую зависимость и указать ее в соответствующем блоке в </w:t>
+      </w:r>
+      <w:proofErr w:type="spellStart"/>
+      <w:proofErr w:type="gramStart"/>
+      <w:r>
+        <w:rPr>
+          <w:rFonts w:ascii="Times New Roman" w:hAnsi="Times New Roman" w:cs="Times New Roman"/>
+          <w:sz w:val="28"/>
+          <w:szCs w:val="28"/>
+        </w:rPr>
+        <w:t>build.gradle</w:t>
+      </w:r>
+      <w:proofErr w:type="spellEnd"/>
+      <w:proofErr w:type="gramEnd"/>
+      <w:r>
+        <w:rPr>
+          <w:rFonts w:ascii="Times New Roman" w:hAnsi="Times New Roman" w:cs="Times New Roman"/>
+          <w:sz w:val="28"/>
+          <w:szCs w:val="28"/>
+        </w:rPr>
+        <w:t>, чтобы проект снова начал собираться.</w:t>
+      </w:r>
+    </w:p>
+    <w:p>
+      <w:pPr>
+        <w:pStyle w:val="ab"/>
+        <w:spacing w:after="0" w:line="360" w:lineRule="auto"/>
+        <w:ind w:left="0" w:firstLine="709"/>
+        <w:jc w:val="both"/>
+        <w:rPr>
+          <w:rFonts w:ascii="Times New Roman" w:hAnsi="Times New Roman" w:cs="Times New Roman"/>
+          <w:sz w:val="28"/>
+          <w:szCs w:val="28"/>
+          <w:u w:val="single"/>
+        </w:rPr>
+      </w:pPr>
+      <w:r>
+        <w:rPr>
+          <w:rFonts w:ascii="Times New Roman" w:hAnsi="Times New Roman" w:cs="Times New Roman"/>
+          <w:sz w:val="28"/>
+          <w:szCs w:val="28"/>
+          <w:u w:val="single"/>
+        </w:rPr>
+        <w:t>Решение</w:t>
+      </w:r>
+    </w:p>
+    <w:p>
+      <w:pPr>
+        <w:pStyle w:val="ab"/>
+        <w:spacing w:after="0" w:line="360" w:lineRule="auto"/>
+        <w:ind w:left="0" w:firstLine="709"/>
+        <w:jc w:val="both"/>
+        <w:rPr>
+          <w:rFonts w:ascii="Times New Roman" w:hAnsi="Times New Roman" w:cs="Times New Roman"/>
+          <w:sz w:val="28"/>
+          <w:szCs w:val="28"/>
+        </w:rPr>
+      </w:pPr>
+      <w:r>
+        <w:rPr>
+          <w:rFonts w:ascii="Times New Roman" w:hAnsi="Times New Roman" w:cs="Times New Roman"/>
+          <w:sz w:val="28"/>
+          <w:szCs w:val="28"/>
+        </w:rPr>
+        <w:t xml:space="preserve">Для выполнения задания в файле </w:t>
+      </w:r>
+      <w:proofErr w:type="spellStart"/>
+      <w:proofErr w:type="gramStart"/>
+      <w:r>
+        <w:rPr>
+          <w:rFonts w:ascii="Times New Roman" w:hAnsi="Times New Roman" w:cs="Times New Roman"/>
+          <w:sz w:val="28"/>
+          <w:szCs w:val="28"/>
+        </w:rPr>
+        <w:t>build.gradle</w:t>
+      </w:r>
+      <w:proofErr w:type="spellEnd"/>
+      <w:proofErr w:type="gramEnd"/>
+      <w:r>
+        <w:rPr>
+          <w:rFonts w:ascii="Times New Roman" w:hAnsi="Times New Roman" w:cs="Times New Roman"/>
+          <w:sz w:val="28"/>
+          <w:szCs w:val="28"/>
+        </w:rPr>
+        <w:t xml:space="preserve"> была добавлена зависимость </w:t>
+      </w:r>
+      <w:r>
+        <w:rPr>
+          <w:rFonts w:ascii="Times New Roman" w:hAnsi="Times New Roman" w:cs="Times New Roman"/>
+          <w:sz w:val="28"/>
+          <w:szCs w:val="28"/>
+        </w:rPr>
+        <w:t xml:space="preserve">новая зависимость, а именно </w:t>
+      </w:r>
+      <w:r>
+        <w:rPr>
+          <w:rFonts w:ascii="Times New Roman" w:hAnsi="Times New Roman" w:cs="Times New Roman"/>
+          <w:sz w:val="28"/>
+          <w:szCs w:val="28"/>
+        </w:rPr>
+        <w:t xml:space="preserve">"com.opencsv:opencsv:5.5.1". </w:t>
+      </w:r>
+      <w:r>
+        <w:rPr>
+          <w:rFonts w:ascii="Times New Roman" w:hAnsi="Times New Roman" w:cs="Times New Roman"/>
+          <w:sz w:val="28"/>
+          <w:szCs w:val="28"/>
+        </w:rPr>
+        <w:t>И</w:t>
+      </w:r>
+      <w:r>
+        <w:rPr>
+          <w:rFonts w:ascii="Times New Roman" w:hAnsi="Times New Roman" w:cs="Times New Roman"/>
+          <w:sz w:val="28"/>
+          <w:szCs w:val="28"/>
+        </w:rPr>
+        <w:t>зменени</w:t>
+      </w:r>
+      <w:r>
+        <w:rPr>
+          <w:rFonts w:ascii="Times New Roman" w:hAnsi="Times New Roman" w:cs="Times New Roman"/>
+          <w:sz w:val="28"/>
+          <w:szCs w:val="28"/>
+        </w:rPr>
+        <w:t>я</w:t>
+      </w:r>
+      <w:r>
+        <w:rPr>
+          <w:rFonts w:ascii="Times New Roman" w:hAnsi="Times New Roman" w:cs="Times New Roman"/>
+          <w:sz w:val="28"/>
+          <w:szCs w:val="28"/>
+        </w:rPr>
+        <w:t xml:space="preserve"> в файле </w:t>
+      </w:r>
+      <w:proofErr w:type="spellStart"/>
+      <w:proofErr w:type="gramStart"/>
+      <w:r>
+        <w:rPr>
+          <w:rFonts w:ascii="Times New Roman" w:hAnsi="Times New Roman" w:cs="Times New Roman"/>
+          <w:sz w:val="28"/>
+          <w:szCs w:val="28"/>
+        </w:rPr>
+        <w:t>build.gradle</w:t>
+      </w:r>
+      <w:proofErr w:type="spellEnd"/>
+      <w:proofErr w:type="gramEnd"/>
+      <w:r>
+        <w:rPr>
+          <w:rFonts w:ascii="Times New Roman" w:hAnsi="Times New Roman" w:cs="Times New Roman"/>
+          <w:sz w:val="28"/>
+          <w:szCs w:val="28"/>
+        </w:rPr>
+        <w:t xml:space="preserve"> представлен</w:t>
+      </w:r>
+      <w:r>
+        <w:rPr>
+          <w:rFonts w:ascii="Times New Roman" w:hAnsi="Times New Roman" w:cs="Times New Roman"/>
+          <w:sz w:val="28"/>
+          <w:szCs w:val="28"/>
+        </w:rPr>
+        <w:t>а</w:t>
+      </w:r>
+      <w:r>
+        <w:rPr>
+          <w:rFonts w:ascii="Times New Roman" w:hAnsi="Times New Roman" w:cs="Times New Roman"/>
+          <w:sz w:val="28"/>
+          <w:szCs w:val="28"/>
+        </w:rPr>
+        <w:t xml:space="preserve"> на рисунке 1.1.</w:t>
       </w:r>
     </w:p>
     <w:p>
@@ -1779,8 +2089,20 @@
           <w:sz w:val="28"/>
           <w:szCs w:val="28"/>
         </w:rPr>
-        <w:t>Рисунок 1.1 – Результат изменений в файле build.gradle</w:t>
-      </w:r>
+        <w:t xml:space="preserve">Рисунок 1.1 – Результат изменений в файле </w:t>
+      </w:r>
+      <w:proofErr w:type="spellStart"/>
+      <w:proofErr w:type="gramStart"/>
+      <w:r>
+        <w:rPr>
+          <w:rFonts w:ascii="Times New Roman" w:hAnsi="Times New Roman" w:cs="Times New Roman"/>
+          <w:sz w:val="28"/>
+          <w:szCs w:val="28"/>
+        </w:rPr>
+        <w:t>build.gradle</w:t>
+      </w:r>
+      <w:proofErr w:type="spellEnd"/>
+      <w:proofErr w:type="gramEnd"/>
     </w:p>
     <w:p>
       <w:pPr>
@@ -1819,7 +2141,7 @@
           <w:sz w:val="28"/>
           <w:szCs w:val="28"/>
         </w:rPr>
-        <w:t xml:space="preserve"> В некоторых классах поправить имя пакета.</w:t>
+        <w:t xml:space="preserve"> </w:t>
       </w:r>
     </w:p>
     <w:p>
@@ -1840,8 +2162,88 @@
           <w:sz w:val="28"/>
           <w:szCs w:val="28"/>
         </w:rPr>
-        <w:t>Для выполнения данного задания в проекте был изменено название пакета ru.mirea.trpp_second_3 было изменено на trpp</w:t>
-      </w:r>
+        <w:t>В некоторых классах поправить имя пакета.</w:t>
+      </w:r>
+    </w:p>
+    <w:p>
+      <w:pPr>
+        <w:pStyle w:val="ab"/>
+        <w:spacing w:after="0" w:line="360" w:lineRule="auto"/>
+        <w:ind w:left="0" w:firstLine="709"/>
+        <w:jc w:val="both"/>
+        <w:rPr>
+          <w:rFonts w:ascii="Times New Roman" w:hAnsi="Times New Roman" w:cs="Times New Roman"/>
+          <w:sz w:val="28"/>
+          <w:szCs w:val="28"/>
+          <w:u w:val="single"/>
+        </w:rPr>
+      </w:pPr>
+      <w:r>
+        <w:rPr>
+          <w:rFonts w:ascii="Times New Roman" w:hAnsi="Times New Roman" w:cs="Times New Roman"/>
+          <w:sz w:val="28"/>
+          <w:szCs w:val="28"/>
+          <w:u w:val="single"/>
+        </w:rPr>
+        <w:t>Решение</w:t>
+      </w:r>
+    </w:p>
+    <w:p>
+      <w:pPr>
+        <w:pStyle w:val="ab"/>
+        <w:spacing w:after="0" w:line="360" w:lineRule="auto"/>
+        <w:ind w:left="0" w:firstLine="709"/>
+        <w:jc w:val="both"/>
+        <w:rPr>
+          <w:rFonts w:ascii="Times New Roman" w:hAnsi="Times New Roman" w:cs="Times New Roman"/>
+          <w:sz w:val="28"/>
+          <w:szCs w:val="28"/>
+        </w:rPr>
+      </w:pPr>
+      <w:r>
+        <w:rPr>
+          <w:rFonts w:ascii="Times New Roman" w:hAnsi="Times New Roman" w:cs="Times New Roman"/>
+          <w:sz w:val="28"/>
+          <w:szCs w:val="28"/>
+        </w:rPr>
+        <w:t xml:space="preserve">В </w:t>
+      </w:r>
+      <w:r>
+        <w:rPr>
+          <w:rFonts w:ascii="Times New Roman" w:hAnsi="Times New Roman" w:cs="Times New Roman"/>
+          <w:sz w:val="28"/>
+          <w:szCs w:val="28"/>
+        </w:rPr>
+        <w:t xml:space="preserve">проекте был изменено название пакета </w:t>
+      </w:r>
+      <w:proofErr w:type="gramStart"/>
+      <w:r>
+        <w:rPr>
+          <w:rFonts w:ascii="Times New Roman" w:hAnsi="Times New Roman" w:cs="Times New Roman"/>
+          <w:sz w:val="28"/>
+          <w:szCs w:val="28"/>
+        </w:rPr>
+        <w:t>ru.mirea</w:t>
+      </w:r>
+      <w:proofErr w:type="gramEnd"/>
+      <w:r>
+        <w:rPr>
+          <w:rFonts w:ascii="Times New Roman" w:hAnsi="Times New Roman" w:cs="Times New Roman"/>
+          <w:sz w:val="28"/>
+          <w:szCs w:val="28"/>
+        </w:rPr>
+        <w:t xml:space="preserve">.trpp_second_3 на </w:t>
+      </w:r>
+      <w:proofErr w:type="spellStart"/>
+      <w:r>
+        <w:rPr>
+          <w:rFonts w:ascii="Times New Roman" w:hAnsi="Times New Roman" w:cs="Times New Roman"/>
+          <w:sz w:val="28"/>
+          <w:szCs w:val="28"/>
+        </w:rPr>
+        <w:t>trpp</w:t>
+      </w:r>
+      <w:proofErr w:type="spellEnd"/>
       <w:r>
         <w:rPr>
           <w:rFonts w:ascii="Times New Roman" w:hAnsi="Times New Roman" w:cs="Times New Roman"/>
@@ -1962,19 +2364,51 @@
         <w:jc w:val="both"/>
         <w:rPr>
           <w:rFonts w:ascii="Times New Roman" w:hAnsi="Times New Roman" w:cs="Times New Roman"/>
-          <w:sz w:val="28"/>
-          <w:szCs w:val="28"/>
-        </w:rPr>
-      </w:pPr>
-      <w:r>
-        <w:rPr>
-          <w:rFonts w:ascii="Times New Roman" w:hAnsi="Times New Roman" w:cs="Times New Roman"/>
           <w:i/>
           <w:iCs/>
           <w:sz w:val="28"/>
           <w:szCs w:val="28"/>
           <w:u w:val="single"/>
         </w:rPr>
+      </w:pPr>
+    </w:p>
+    <w:p>
+      <w:pPr>
+        <w:pStyle w:val="ab"/>
+        <w:spacing w:after="0" w:line="360" w:lineRule="auto"/>
+        <w:ind w:left="0" w:firstLine="709"/>
+        <w:jc w:val="both"/>
+        <w:rPr>
+          <w:rFonts w:ascii="Times New Roman" w:hAnsi="Times New Roman" w:cs="Times New Roman"/>
+          <w:i/>
+          <w:iCs/>
+          <w:sz w:val="28"/>
+          <w:szCs w:val="28"/>
+          <w:u w:val="single"/>
+        </w:rPr>
+      </w:pPr>
+    </w:p>
+    <w:p>
+      <w:pPr>
+        <w:pStyle w:val="ab"/>
+        <w:spacing w:after="0" w:line="360" w:lineRule="auto"/>
+        <w:ind w:left="0" w:firstLine="709"/>
+        <w:jc w:val="both"/>
+        <w:rPr>
+          <w:rFonts w:ascii="Times New Roman" w:hAnsi="Times New Roman" w:cs="Times New Roman"/>
+          <w:sz w:val="28"/>
+          <w:szCs w:val="28"/>
+        </w:rPr>
+      </w:pPr>
+      <w:r>
+        <w:rPr>
+          <w:rFonts w:ascii="Times New Roman" w:hAnsi="Times New Roman" w:cs="Times New Roman"/>
+          <w:i/>
+          <w:iCs/>
+          <w:sz w:val="28"/>
+          <w:szCs w:val="28"/>
+          <w:u w:val="single"/>
+        </w:rPr>
         <w:lastRenderedPageBreak/>
         <w:t>Задание 3.</w:t>
       </w:r>
@@ -1984,7 +2418,7 @@
           <w:sz w:val="28"/>
           <w:szCs w:val="28"/>
         </w:rPr>
-        <w:t xml:space="preserve"> Собрать документацию проекта, найти в ней запросы состояния и сущности по идентификатору.</w:t>
+        <w:t xml:space="preserve"> </w:t>
       </w:r>
     </w:p>
     <w:p>
@@ -2005,8 +2439,80 @@
           <w:sz w:val="28"/>
           <w:szCs w:val="28"/>
         </w:rPr>
-        <w:t>Для выполнения данного задания была использована команда „./gradle</w:t>
-      </w:r>
+        <w:t>Собрать документацию проекта, найти в ней запросы состояния и сущности по идентификатору.</w:t>
+      </w:r>
+    </w:p>
+    <w:p>
+      <w:pPr>
+        <w:pStyle w:val="ab"/>
+        <w:spacing w:after="0" w:line="360" w:lineRule="auto"/>
+        <w:ind w:left="0" w:firstLine="709"/>
+        <w:jc w:val="both"/>
+        <w:rPr>
+          <w:rFonts w:ascii="Times New Roman" w:hAnsi="Times New Roman" w:cs="Times New Roman"/>
+          <w:sz w:val="28"/>
+          <w:szCs w:val="28"/>
+          <w:u w:val="single"/>
+        </w:rPr>
+      </w:pPr>
+      <w:r>
+        <w:rPr>
+          <w:rFonts w:ascii="Times New Roman" w:hAnsi="Times New Roman" w:cs="Times New Roman"/>
+          <w:sz w:val="28"/>
+          <w:szCs w:val="28"/>
+          <w:u w:val="single"/>
+        </w:rPr>
+        <w:t>Решение</w:t>
+      </w:r>
+    </w:p>
+    <w:p>
+      <w:pPr>
+        <w:pStyle w:val="ab"/>
+        <w:spacing w:after="0" w:line="360" w:lineRule="auto"/>
+        <w:ind w:left="0" w:firstLine="709"/>
+        <w:jc w:val="both"/>
+        <w:rPr>
+          <w:rFonts w:ascii="Times New Roman" w:hAnsi="Times New Roman" w:cs="Times New Roman"/>
+          <w:sz w:val="28"/>
+          <w:szCs w:val="28"/>
+        </w:rPr>
+      </w:pPr>
+      <w:r>
+        <w:rPr>
+          <w:rFonts w:ascii="Times New Roman" w:hAnsi="Times New Roman" w:cs="Times New Roman"/>
+          <w:sz w:val="28"/>
+          <w:szCs w:val="28"/>
+        </w:rPr>
+        <w:t xml:space="preserve">Для выполнения данного задания была использована команда </w:t>
+      </w:r>
+      <w:proofErr w:type="gramStart"/>
+      <w:r>
+        <w:rPr>
+          <w:rFonts w:ascii="Times New Roman" w:hAnsi="Times New Roman" w:cs="Times New Roman"/>
+          <w:sz w:val="28"/>
+          <w:szCs w:val="28"/>
+        </w:rPr>
+        <w:t>"</w:t>
+      </w:r>
+      <w:r>
+        <w:rPr>
+          <w:rFonts w:ascii="Times New Roman" w:hAnsi="Times New Roman" w:cs="Times New Roman"/>
+          <w:sz w:val="28"/>
+          <w:szCs w:val="28"/>
+        </w:rPr>
+        <w:t>./</w:t>
+      </w:r>
+      <w:proofErr w:type="spellStart"/>
+      <w:proofErr w:type="gramEnd"/>
+      <w:r>
+        <w:rPr>
+          <w:rFonts w:ascii="Times New Roman" w:hAnsi="Times New Roman" w:cs="Times New Roman"/>
+          <w:sz w:val="28"/>
+          <w:szCs w:val="28"/>
+        </w:rPr>
+        <w:t>gradle</w:t>
+      </w:r>
+      <w:proofErr w:type="spellEnd"/>
       <w:r>
         <w:rPr>
           <w:rFonts w:ascii="Times New Roman" w:hAnsi="Times New Roman" w:cs="Times New Roman"/>
@@ -2022,7 +2528,33 @@
           <w:sz w:val="28"/>
           <w:szCs w:val="28"/>
         </w:rPr>
-        <w:t xml:space="preserve"> javadoc“. После того как была создана документация - запускаем её и в разделе контроллеров находятся методы, в которых используются запросы сущности по </w:t>
+        <w:t xml:space="preserve"> </w:t>
+      </w:r>
+      <w:proofErr w:type="spellStart"/>
+      <w:r>
+        <w:rPr>
+          <w:rFonts w:ascii="Times New Roman" w:hAnsi="Times New Roman" w:cs="Times New Roman"/>
+          <w:sz w:val="28"/>
+          <w:szCs w:val="28"/>
+        </w:rPr>
+        <w:t>javadoc</w:t>
+      </w:r>
+      <w:proofErr w:type="spellEnd"/>
+      <w:r>
+        <w:rPr>
+          <w:rFonts w:ascii="Times New Roman" w:hAnsi="Times New Roman" w:cs="Times New Roman"/>
+          <w:sz w:val="28"/>
+          <w:szCs w:val="28"/>
+        </w:rPr>
+        <w:t>"</w:t>
+      </w:r>
+      <w:r>
+        <w:rPr>
+          <w:rFonts w:ascii="Times New Roman" w:hAnsi="Times New Roman" w:cs="Times New Roman"/>
+          <w:sz w:val="28"/>
+          <w:szCs w:val="28"/>
+        </w:rPr>
+        <w:t xml:space="preserve">. После того как была создана документация - запускаем её и в разделе контроллеров находятся методы, в которых используются запросы сущности по </w:t>
       </w:r>
       <w:r>
         <w:rPr>
@@ -2240,6 +2772,7 @@
           <w:rFonts w:ascii="Times New Roman" w:hAnsi="Times New Roman" w:cs="Times New Roman"/>
           <w:sz w:val="28"/>
           <w:szCs w:val="28"/>
+          <w:lang w:val="en-US"/>
         </w:rPr>
       </w:pPr>
       <w:r>
@@ -2259,7 +2792,7 @@
           <w:sz w:val="28"/>
           <w:szCs w:val="28"/>
         </w:rPr>
-        <w:t xml:space="preserve"> Собрать jar со всеми зависимостями (так называемый UberJar), после чего запустить приложение. По умолчанию, сервер стартует на порту 8080.</w:t>
+        <w:t xml:space="preserve"> </w:t>
       </w:r>
     </w:p>
     <w:p>
@@ -2272,15 +2805,240 @@
           <w:rFonts w:ascii="Times New Roman" w:hAnsi="Times New Roman" w:cs="Times New Roman"/>
           <w:sz w:val="28"/>
           <w:szCs w:val="28"/>
-        </w:rPr>
-      </w:pPr>
-      <w:r>
-        <w:rPr>
-          <w:rFonts w:ascii="Times New Roman" w:hAnsi="Times New Roman" w:cs="Times New Roman"/>
-          <w:sz w:val="28"/>
-          <w:szCs w:val="28"/>
-        </w:rPr>
-        <w:t>Для выполнения данного задания были использованы команды: ./gradlew shadowJar и ./gradlew run. Первая команда необходима для сбора jar файла со всеми зависимостями (так называемый UberJar). Вторая команда необходима для запуска приложения из собранного билда. На рисунке 1.5 представлен ответ сервера при запросе на «</w:t>
+          <w:lang w:val="en-US"/>
+        </w:rPr>
+      </w:pPr>
+      <w:r>
+        <w:rPr>
+          <w:rFonts w:ascii="Times New Roman" w:hAnsi="Times New Roman" w:cs="Times New Roman"/>
+          <w:sz w:val="28"/>
+          <w:szCs w:val="28"/>
+        </w:rPr>
+        <w:t xml:space="preserve">Собрать </w:t>
+      </w:r>
+      <w:proofErr w:type="spellStart"/>
+      <w:r>
+        <w:rPr>
+          <w:rFonts w:ascii="Times New Roman" w:hAnsi="Times New Roman" w:cs="Times New Roman"/>
+          <w:sz w:val="28"/>
+          <w:szCs w:val="28"/>
+        </w:rPr>
+        <w:t>jar</w:t>
+      </w:r>
+      <w:proofErr w:type="spellEnd"/>
+      <w:r>
+        <w:rPr>
+          <w:rFonts w:ascii="Times New Roman" w:hAnsi="Times New Roman" w:cs="Times New Roman"/>
+          <w:sz w:val="28"/>
+          <w:szCs w:val="28"/>
+        </w:rPr>
+        <w:t xml:space="preserve"> со всеми зависимостями (так называемый </w:t>
+      </w:r>
+      <w:proofErr w:type="spellStart"/>
+      <w:r>
+        <w:rPr>
+          <w:rFonts w:ascii="Times New Roman" w:hAnsi="Times New Roman" w:cs="Times New Roman"/>
+          <w:sz w:val="28"/>
+          <w:szCs w:val="28"/>
+        </w:rPr>
+        <w:t>UberJar</w:t>
+      </w:r>
+      <w:proofErr w:type="spellEnd"/>
+      <w:r>
+        <w:rPr>
+          <w:rFonts w:ascii="Times New Roman" w:hAnsi="Times New Roman" w:cs="Times New Roman"/>
+          <w:sz w:val="28"/>
+          <w:szCs w:val="28"/>
+        </w:rPr>
+        <w:t>), после чего запустить приложение. По умолчанию, сервер стартует на порту 8080.</w:t>
+      </w:r>
+    </w:p>
+    <w:p>
+      <w:pPr>
+        <w:pStyle w:val="ab"/>
+        <w:spacing w:after="0" w:line="360" w:lineRule="auto"/>
+        <w:ind w:left="0" w:firstLine="709"/>
+        <w:jc w:val="both"/>
+        <w:rPr>
+          <w:rFonts w:ascii="Times New Roman" w:hAnsi="Times New Roman" w:cs="Times New Roman"/>
+          <w:sz w:val="28"/>
+          <w:szCs w:val="28"/>
+          <w:u w:val="single"/>
+        </w:rPr>
+      </w:pPr>
+      <w:r>
+        <w:rPr>
+          <w:rFonts w:ascii="Times New Roman" w:hAnsi="Times New Roman" w:cs="Times New Roman"/>
+          <w:sz w:val="28"/>
+          <w:szCs w:val="28"/>
+          <w:u w:val="single"/>
+        </w:rPr>
+        <w:t>Решение</w:t>
+      </w:r>
+    </w:p>
+    <w:p>
+      <w:pPr>
+        <w:pStyle w:val="ab"/>
+        <w:spacing w:after="0" w:line="360" w:lineRule="auto"/>
+        <w:ind w:left="0" w:firstLine="709"/>
+        <w:jc w:val="both"/>
+        <w:rPr>
+          <w:rFonts w:ascii="Times New Roman" w:hAnsi="Times New Roman" w:cs="Times New Roman"/>
+          <w:sz w:val="28"/>
+          <w:szCs w:val="28"/>
+        </w:rPr>
+      </w:pPr>
+      <w:r>
+        <w:rPr>
+          <w:rFonts w:ascii="Times New Roman" w:hAnsi="Times New Roman" w:cs="Times New Roman"/>
+          <w:sz w:val="28"/>
+          <w:szCs w:val="28"/>
+        </w:rPr>
+        <w:t>Для выполнения данного задания были использованы команды</w:t>
+      </w:r>
+      <w:proofErr w:type="gramStart"/>
+      <w:r>
+        <w:rPr>
+          <w:rFonts w:ascii="Times New Roman" w:hAnsi="Times New Roman" w:cs="Times New Roman"/>
+          <w:sz w:val="28"/>
+          <w:szCs w:val="28"/>
+        </w:rPr>
+        <w:t>: .</w:t>
+      </w:r>
+      <w:proofErr w:type="gramEnd"/>
+      <w:r>
+        <w:rPr>
+          <w:rFonts w:ascii="Times New Roman" w:hAnsi="Times New Roman" w:cs="Times New Roman"/>
+          <w:sz w:val="28"/>
+          <w:szCs w:val="28"/>
+        </w:rPr>
+        <w:t>/</w:t>
+      </w:r>
+      <w:proofErr w:type="spellStart"/>
+      <w:r>
+        <w:rPr>
+          <w:rFonts w:ascii="Times New Roman" w:hAnsi="Times New Roman" w:cs="Times New Roman"/>
+          <w:sz w:val="28"/>
+          <w:szCs w:val="28"/>
+        </w:rPr>
+        <w:t>gradlew</w:t>
+      </w:r>
+      <w:proofErr w:type="spellEnd"/>
+      <w:r>
+        <w:rPr>
+          <w:rFonts w:ascii="Times New Roman" w:hAnsi="Times New Roman" w:cs="Times New Roman"/>
+          <w:sz w:val="28"/>
+          <w:szCs w:val="28"/>
+        </w:rPr>
+        <w:t xml:space="preserve"> </w:t>
+      </w:r>
+      <w:proofErr w:type="spellStart"/>
+      <w:r>
+        <w:rPr>
+          <w:rFonts w:ascii="Times New Roman" w:hAnsi="Times New Roman" w:cs="Times New Roman"/>
+          <w:sz w:val="28"/>
+          <w:szCs w:val="28"/>
+        </w:rPr>
+        <w:t>shadowJar</w:t>
+      </w:r>
+      <w:proofErr w:type="spellEnd"/>
+      <w:r>
+        <w:rPr>
+          <w:rFonts w:ascii="Times New Roman" w:hAnsi="Times New Roman" w:cs="Times New Roman"/>
+          <w:sz w:val="28"/>
+          <w:szCs w:val="28"/>
+        </w:rPr>
+        <w:t xml:space="preserve"> и ./</w:t>
+      </w:r>
+      <w:proofErr w:type="spellStart"/>
+      <w:r>
+        <w:rPr>
+          <w:rFonts w:ascii="Times New Roman" w:hAnsi="Times New Roman" w:cs="Times New Roman"/>
+          <w:sz w:val="28"/>
+          <w:szCs w:val="28"/>
+        </w:rPr>
+        <w:t>gradlew</w:t>
+      </w:r>
+      <w:proofErr w:type="spellEnd"/>
+      <w:r>
+        <w:rPr>
+          <w:rFonts w:ascii="Times New Roman" w:hAnsi="Times New Roman" w:cs="Times New Roman"/>
+          <w:sz w:val="28"/>
+          <w:szCs w:val="28"/>
+        </w:rPr>
+        <w:t xml:space="preserve"> </w:t>
+      </w:r>
+      <w:proofErr w:type="spellStart"/>
+      <w:r>
+        <w:rPr>
+          <w:rFonts w:ascii="Times New Roman" w:hAnsi="Times New Roman" w:cs="Times New Roman"/>
+          <w:sz w:val="28"/>
+          <w:szCs w:val="28"/>
+        </w:rPr>
+        <w:t>run</w:t>
+      </w:r>
+      <w:proofErr w:type="spellEnd"/>
+      <w:r>
+        <w:rPr>
+          <w:rFonts w:ascii="Times New Roman" w:hAnsi="Times New Roman" w:cs="Times New Roman"/>
+          <w:sz w:val="28"/>
+          <w:szCs w:val="28"/>
+        </w:rPr>
+        <w:t xml:space="preserve">. Первая команда необходима для сбора </w:t>
+      </w:r>
+      <w:proofErr w:type="spellStart"/>
+      <w:r>
+        <w:rPr>
+          <w:rFonts w:ascii="Times New Roman" w:hAnsi="Times New Roman" w:cs="Times New Roman"/>
+          <w:sz w:val="28"/>
+          <w:szCs w:val="28"/>
+        </w:rPr>
+        <w:t>jar</w:t>
+      </w:r>
+      <w:proofErr w:type="spellEnd"/>
+      <w:r>
+        <w:rPr>
+          <w:rFonts w:ascii="Times New Roman" w:hAnsi="Times New Roman" w:cs="Times New Roman"/>
+          <w:sz w:val="28"/>
+          <w:szCs w:val="28"/>
+        </w:rPr>
+        <w:t xml:space="preserve"> файла со всеми зависимостями (так называемый </w:t>
+      </w:r>
+      <w:proofErr w:type="spellStart"/>
+      <w:r>
+        <w:rPr>
+          <w:rFonts w:ascii="Times New Roman" w:hAnsi="Times New Roman" w:cs="Times New Roman"/>
+          <w:sz w:val="28"/>
+          <w:szCs w:val="28"/>
+        </w:rPr>
+        <w:t>UberJar</w:t>
+      </w:r>
+      <w:proofErr w:type="spellEnd"/>
+      <w:r>
+        <w:rPr>
+          <w:rFonts w:ascii="Times New Roman" w:hAnsi="Times New Roman" w:cs="Times New Roman"/>
+          <w:sz w:val="28"/>
+          <w:szCs w:val="28"/>
+        </w:rPr>
+        <w:t xml:space="preserve">). Вторая команда необходима для запуска приложения из собранного </w:t>
+      </w:r>
+      <w:proofErr w:type="spellStart"/>
+      <w:r>
+        <w:rPr>
+          <w:rFonts w:ascii="Times New Roman" w:hAnsi="Times New Roman" w:cs="Times New Roman"/>
+          <w:sz w:val="28"/>
+          <w:szCs w:val="28"/>
+        </w:rPr>
+        <w:t>билда</w:t>
+      </w:r>
+      <w:proofErr w:type="spellEnd"/>
+      <w:r>
+        <w:rPr>
+          <w:rFonts w:ascii="Times New Roman" w:hAnsi="Times New Roman" w:cs="Times New Roman"/>
+          <w:sz w:val="28"/>
+          <w:szCs w:val="28"/>
+        </w:rPr>
+        <w:t>. На рисунке 1.5 представлен ответ сервера при запросе на «</w:t>
       </w:r>
       <w:hyperlink r:id="rId9">
         <w:r>
@@ -2322,6 +3080,7 @@
           <w:sz w:val="28"/>
           <w:szCs w:val="28"/>
         </w:rPr>
+        <w:lastRenderedPageBreak/>
         <w:drawing>
           <wp:inline distT="0" distB="0" distL="0" distR="0" wp14:anchorId="4834E6BA" wp14:editId="7D815243">
             <wp:extent cx="5400000" cy="1213918"/>
@@ -2412,7 +3171,7 @@
           <w:sz w:val="28"/>
           <w:szCs w:val="28"/>
         </w:rPr>
-        <w:t xml:space="preserve"> Запросить состояние запущенного сервера (GET запрос по адресу http://localhost:8080)</w:t>
+        <w:t xml:space="preserve"> </w:t>
       </w:r>
     </w:p>
     <w:p>
@@ -2433,8 +3192,115 @@
           <w:sz w:val="28"/>
           <w:szCs w:val="28"/>
         </w:rPr>
-        <w:lastRenderedPageBreak/>
-        <w:t>Для выполнения данного задания был запущен сервер и с помощью браузера FireFox был совершен запрос и получен ответ с состоянием «ok», что говорит об успешном запуске сервера. На рисунке 1.6 представлен ответ сервера.</w:t>
+        <w:t xml:space="preserve">Запросить состояние запущенного сервера (GET запрос по адресу </w:t>
+      </w:r>
+      <w:hyperlink r:id="rId11" w:history="1">
+        <w:r>
+          <w:rPr>
+            <w:rStyle w:val="ac"/>
+            <w:rFonts w:ascii="Times New Roman" w:hAnsi="Times New Roman" w:cs="Times New Roman"/>
+            <w:color w:val="auto"/>
+            <w:sz w:val="28"/>
+            <w:szCs w:val="28"/>
+            <w:u w:val="none"/>
+          </w:rPr>
+          <w:t>http://localhost:8080</w:t>
+        </w:r>
+      </w:hyperlink>
+      <w:r>
+        <w:rPr>
+          <w:rFonts w:ascii="Times New Roman" w:hAnsi="Times New Roman" w:cs="Times New Roman"/>
+          <w:sz w:val="28"/>
+          <w:szCs w:val="28"/>
+        </w:rPr>
+        <w:t>)</w:t>
+      </w:r>
+    </w:p>
+    <w:p>
+      <w:pPr>
+        <w:pStyle w:val="ab"/>
+        <w:spacing w:after="0" w:line="360" w:lineRule="auto"/>
+        <w:ind w:left="0" w:firstLine="709"/>
+        <w:jc w:val="both"/>
+        <w:rPr>
+          <w:rFonts w:ascii="Times New Roman" w:hAnsi="Times New Roman" w:cs="Times New Roman"/>
+          <w:sz w:val="28"/>
+          <w:szCs w:val="28"/>
+          <w:u w:val="single"/>
+        </w:rPr>
+      </w:pPr>
+      <w:r>
+        <w:rPr>
+          <w:rFonts w:ascii="Times New Roman" w:hAnsi="Times New Roman" w:cs="Times New Roman"/>
+          <w:sz w:val="28"/>
+          <w:szCs w:val="28"/>
+          <w:u w:val="single"/>
+        </w:rPr>
+        <w:t>Решение</w:t>
+      </w:r>
+    </w:p>
+    <w:p>
+      <w:pPr>
+        <w:pStyle w:val="ab"/>
+        <w:spacing w:after="0" w:line="360" w:lineRule="auto"/>
+        <w:ind w:left="0" w:firstLine="709"/>
+        <w:jc w:val="both"/>
+        <w:rPr>
+          <w:rFonts w:ascii="Times New Roman" w:hAnsi="Times New Roman" w:cs="Times New Roman"/>
+          <w:sz w:val="28"/>
+          <w:szCs w:val="28"/>
+        </w:rPr>
+      </w:pPr>
+      <w:r>
+        <w:rPr>
+          <w:rFonts w:ascii="Times New Roman" w:hAnsi="Times New Roman" w:cs="Times New Roman"/>
+          <w:sz w:val="28"/>
+          <w:szCs w:val="28"/>
+        </w:rPr>
+        <w:t>Для выполнения данного задания был запущен сервер и с помощью браузера</w:t>
+      </w:r>
+      <w:r>
+        <w:rPr>
+          <w:rFonts w:ascii="Times New Roman" w:hAnsi="Times New Roman" w:cs="Times New Roman"/>
+          <w:sz w:val="28"/>
+          <w:szCs w:val="28"/>
+        </w:rPr>
+        <w:t xml:space="preserve"> </w:t>
+      </w:r>
+      <w:r>
+        <w:rPr>
+          <w:rFonts w:ascii="Times New Roman" w:hAnsi="Times New Roman" w:cs="Times New Roman"/>
+          <w:sz w:val="28"/>
+          <w:szCs w:val="28"/>
+          <w:lang w:val="en-US"/>
+        </w:rPr>
+        <w:t>Edge</w:t>
+      </w:r>
+      <w:r>
+        <w:rPr>
+          <w:rFonts w:ascii="Times New Roman" w:hAnsi="Times New Roman" w:cs="Times New Roman"/>
+          <w:sz w:val="28"/>
+          <w:szCs w:val="28"/>
+        </w:rPr>
+        <w:t xml:space="preserve"> был совершен запрос и получен ответ с состоянием «</w:t>
+      </w:r>
+      <w:proofErr w:type="spellStart"/>
+      <w:r>
+        <w:rPr>
+          <w:rFonts w:ascii="Times New Roman" w:hAnsi="Times New Roman" w:cs="Times New Roman"/>
+          <w:sz w:val="28"/>
+          <w:szCs w:val="28"/>
+        </w:rPr>
+        <w:t>ok</w:t>
+      </w:r>
+      <w:proofErr w:type="spellEnd"/>
+      <w:r>
+        <w:rPr>
+          <w:rFonts w:ascii="Times New Roman" w:hAnsi="Times New Roman" w:cs="Times New Roman"/>
+          <w:sz w:val="28"/>
+          <w:szCs w:val="28"/>
+        </w:rPr>
+        <w:t>», что говорит об успешном запуске сервера. На рисунке 1.6 представлен ответ сервера.</w:t>
       </w:r>
     </w:p>
     <w:p>
@@ -2537,6 +3403,7 @@
           <w:rFonts w:ascii="Times New Roman" w:hAnsi="Times New Roman" w:cs="Times New Roman"/>
           <w:sz w:val="28"/>
           <w:szCs w:val="28"/>
+          <w:lang w:val="en-US"/>
         </w:rPr>
       </w:pPr>
       <w:r>
@@ -2556,7 +3423,70 @@
           <w:sz w:val="28"/>
           <w:szCs w:val="28"/>
         </w:rPr>
-        <w:t xml:space="preserve"> Запросить сущность по идентификатору (GET запрос по адресу: http://localhost:8080/сущность/идентификатор).</w:t>
+        <w:t xml:space="preserve"> </w:t>
+      </w:r>
+    </w:p>
+    <w:p>
+      <w:pPr>
+        <w:pStyle w:val="ab"/>
+        <w:spacing w:after="0" w:line="360" w:lineRule="auto"/>
+        <w:ind w:left="0" w:firstLine="709"/>
+        <w:jc w:val="both"/>
+        <w:rPr>
+          <w:rFonts w:ascii="Times New Roman" w:hAnsi="Times New Roman" w:cs="Times New Roman"/>
+          <w:sz w:val="28"/>
+          <w:szCs w:val="28"/>
+        </w:rPr>
+      </w:pPr>
+      <w:r>
+        <w:rPr>
+          <w:rFonts w:ascii="Times New Roman" w:hAnsi="Times New Roman" w:cs="Times New Roman"/>
+          <w:sz w:val="28"/>
+          <w:szCs w:val="28"/>
+        </w:rPr>
+        <w:t xml:space="preserve">Запросить сущность по идентификатору (GET запрос по адресу: </w:t>
+      </w:r>
+      <w:hyperlink r:id="rId12" w:history="1">
+        <w:r>
+          <w:rPr>
+            <w:rStyle w:val="ac"/>
+            <w:rFonts w:ascii="Times New Roman" w:hAnsi="Times New Roman" w:cs="Times New Roman"/>
+            <w:sz w:val="28"/>
+            <w:szCs w:val="28"/>
+          </w:rPr>
+          <w:t>http://localhost:8080/сущность/идентификатор</w:t>
+        </w:r>
+      </w:hyperlink>
+      <w:r>
+        <w:rPr>
+          <w:rFonts w:ascii="Times New Roman" w:hAnsi="Times New Roman" w:cs="Times New Roman"/>
+          <w:sz w:val="28"/>
+          <w:szCs w:val="28"/>
+        </w:rPr>
+        <w:t>).</w:t>
+      </w:r>
+    </w:p>
+    <w:p>
+      <w:pPr>
+        <w:pStyle w:val="ab"/>
+        <w:spacing w:after="0" w:line="360" w:lineRule="auto"/>
+        <w:ind w:left="0" w:firstLine="709"/>
+        <w:jc w:val="both"/>
+        <w:rPr>
+          <w:rFonts w:ascii="Times New Roman" w:hAnsi="Times New Roman" w:cs="Times New Roman"/>
+          <w:sz w:val="28"/>
+          <w:szCs w:val="28"/>
+          <w:u w:val="single"/>
+        </w:rPr>
+      </w:pPr>
+      <w:r>
+        <w:rPr>
+          <w:rFonts w:ascii="Times New Roman" w:hAnsi="Times New Roman" w:cs="Times New Roman"/>
+          <w:sz w:val="28"/>
+          <w:szCs w:val="28"/>
+          <w:u w:val="single"/>
+        </w:rPr>
+        <w:t>Решение</w:t>
       </w:r>
     </w:p>
     <w:p>
@@ -2578,9 +3508,34 @@
           <w:szCs w:val="28"/>
         </w:rPr>
         <w:tab/>
-        <w:t>Для выполнения данного задания был запущен сервер и с помощью браузера FireFox был совершен запрос «</w:t>
-      </w:r>
-      <w:hyperlink r:id="rId11" w:history="1">
+        <w:t>Для выполнения данного задания был запущен сервер и с помощью браузера</w:t>
+      </w:r>
+      <w:r>
+        <w:rPr>
+          <w:rFonts w:ascii="Times New Roman" w:hAnsi="Times New Roman" w:cs="Times New Roman"/>
+          <w:sz w:val="28"/>
+          <w:szCs w:val="28"/>
+        </w:rPr>
+        <w:t xml:space="preserve"> </w:t>
+      </w:r>
+      <w:r>
+        <w:rPr>
+          <w:rFonts w:ascii="Times New Roman" w:hAnsi="Times New Roman" w:cs="Times New Roman"/>
+          <w:sz w:val="28"/>
+          <w:szCs w:val="28"/>
+          <w:lang w:val="en-US"/>
+        </w:rPr>
+        <w:t>Edge</w:t>
+      </w:r>
+      <w:r>
+        <w:rPr>
+          <w:rFonts w:ascii="Times New Roman" w:hAnsi="Times New Roman" w:cs="Times New Roman"/>
+          <w:sz w:val="28"/>
+          <w:szCs w:val="28"/>
+        </w:rPr>
+        <w:t xml:space="preserve"> был совершен запрос «</w:t>
+      </w:r>
+      <w:hyperlink r:id="rId13" w:history="1">
         <w:r>
           <w:rPr>
             <w:rStyle w:val="ac"/>
@@ -2590,7 +3545,31 @@
             <w:szCs w:val="28"/>
             <w:u w:val="none"/>
           </w:rPr>
-          <w:t>localhost:8080/client/860</w:t>
+          <w:t>localhost:8080/</w:t>
+        </w:r>
+        <w:proofErr w:type="spellStart"/>
+        <w:r>
+          <w:rPr>
+            <w:rStyle w:val="ac"/>
+            <w:rFonts w:ascii="Times New Roman" w:hAnsi="Times New Roman" w:cs="Times New Roman"/>
+            <w:color w:val="auto"/>
+            <w:sz w:val="28"/>
+            <w:szCs w:val="28"/>
+            <w:u w:val="none"/>
+          </w:rPr>
+          <w:t>client</w:t>
+        </w:r>
+        <w:proofErr w:type="spellEnd"/>
+        <w:r>
+          <w:rPr>
+            <w:rStyle w:val="ac"/>
+            <w:rFonts w:ascii="Times New Roman" w:hAnsi="Times New Roman" w:cs="Times New Roman"/>
+            <w:color w:val="auto"/>
+            <w:sz w:val="28"/>
+            <w:szCs w:val="28"/>
+            <w:u w:val="none"/>
+          </w:rPr>
+          <w:t>/860</w:t>
         </w:r>
       </w:hyperlink>
       <w:r>
@@ -2622,6 +3601,7 @@
           <w:sz w:val="28"/>
           <w:szCs w:val="28"/>
         </w:rPr>
+        <w:lastRenderedPageBreak/>
         <w:drawing>
           <wp:inline distT="0" distB="0" distL="0" distR="0" wp14:anchorId="64ECA6E4" wp14:editId="71676B94">
             <wp:extent cx="5400000" cy="2657812"/>
@@ -2638,7 +3618,7 @@
                     <pic:cNvPicPr/>
                   </pic:nvPicPr>
                   <pic:blipFill>
-                    <a:blip r:embed="rId12"/>
+                    <a:blip r:embed="rId14"/>
                     <a:stretch>
                       <a:fillRect/>
                     </a:stretch>
@@ -2698,6 +3678,7 @@
           <w:rFonts w:ascii="Times New Roman" w:hAnsi="Times New Roman" w:cs="Times New Roman"/>
           <w:sz w:val="28"/>
           <w:szCs w:val="28"/>
+          <w:lang w:val="en-US"/>
         </w:rPr>
       </w:pPr>
       <w:r>
@@ -2717,7 +3698,88 @@
           <w:sz w:val="28"/>
           <w:szCs w:val="28"/>
         </w:rPr>
-        <w:t xml:space="preserve"> В задаче shadowJar добавить к jar-файлу вашу фамилию.</w:t>
+        <w:t xml:space="preserve"> </w:t>
+      </w:r>
+    </w:p>
+    <w:p>
+      <w:pPr>
+        <w:pStyle w:val="ab"/>
+        <w:spacing w:after="0" w:line="360" w:lineRule="auto"/>
+        <w:ind w:left="0" w:firstLine="709"/>
+        <w:jc w:val="both"/>
+        <w:rPr>
+          <w:rFonts w:ascii="Times New Roman" w:hAnsi="Times New Roman" w:cs="Times New Roman"/>
+          <w:sz w:val="28"/>
+          <w:szCs w:val="28"/>
+          <w:lang w:val="en-US"/>
+        </w:rPr>
+      </w:pPr>
+      <w:r>
+        <w:rPr>
+          <w:rFonts w:ascii="Times New Roman" w:hAnsi="Times New Roman" w:cs="Times New Roman"/>
+          <w:sz w:val="28"/>
+          <w:szCs w:val="28"/>
+        </w:rPr>
+        <w:t xml:space="preserve">В задаче </w:t>
+      </w:r>
+      <w:proofErr w:type="spellStart"/>
+      <w:r>
+        <w:rPr>
+          <w:rFonts w:ascii="Times New Roman" w:hAnsi="Times New Roman" w:cs="Times New Roman"/>
+          <w:sz w:val="28"/>
+          <w:szCs w:val="28"/>
+        </w:rPr>
+        <w:t>shadowJar</w:t>
+      </w:r>
+      <w:proofErr w:type="spellEnd"/>
+      <w:r>
+        <w:rPr>
+          <w:rFonts w:ascii="Times New Roman" w:hAnsi="Times New Roman" w:cs="Times New Roman"/>
+          <w:sz w:val="28"/>
+          <w:szCs w:val="28"/>
+        </w:rPr>
+        <w:t xml:space="preserve"> добавить к </w:t>
+      </w:r>
+      <w:proofErr w:type="spellStart"/>
+      <w:r>
+        <w:rPr>
+          <w:rFonts w:ascii="Times New Roman" w:hAnsi="Times New Roman" w:cs="Times New Roman"/>
+          <w:sz w:val="28"/>
+          <w:szCs w:val="28"/>
+        </w:rPr>
+        <w:t>jar</w:t>
+      </w:r>
+      <w:proofErr w:type="spellEnd"/>
+      <w:r>
+        <w:rPr>
+          <w:rFonts w:ascii="Times New Roman" w:hAnsi="Times New Roman" w:cs="Times New Roman"/>
+          <w:sz w:val="28"/>
+          <w:szCs w:val="28"/>
+        </w:rPr>
+        <w:t>-файлу вашу фамилию.</w:t>
+      </w:r>
+    </w:p>
+    <w:p>
+      <w:pPr>
+        <w:pStyle w:val="ab"/>
+        <w:spacing w:after="0" w:line="360" w:lineRule="auto"/>
+        <w:ind w:left="0" w:firstLine="709"/>
+        <w:jc w:val="both"/>
+        <w:rPr>
+          <w:rFonts w:ascii="Times New Roman" w:hAnsi="Times New Roman" w:cs="Times New Roman"/>
+          <w:sz w:val="28"/>
+          <w:szCs w:val="28"/>
+          <w:u w:val="single"/>
+        </w:rPr>
+      </w:pPr>
+      <w:r>
+        <w:rPr>
+          <w:rFonts w:ascii="Times New Roman" w:hAnsi="Times New Roman" w:cs="Times New Roman"/>
+          <w:sz w:val="28"/>
+          <w:szCs w:val="28"/>
+          <w:u w:val="single"/>
+        </w:rPr>
+        <w:t>Решение</w:t>
       </w:r>
     </w:p>
     <w:p>
@@ -2739,16 +3801,100 @@
           <w:szCs w:val="28"/>
         </w:rPr>
         <w:tab/>
-        <w:t xml:space="preserve">Для выполнения данного задания был изменён файл build.gradle. В строке «archivesBaseName = "${project.name}"» была добавлена моя фамилия. </w:t>
-      </w:r>
-      <w:r>
-        <w:rPr>
-          <w:rFonts w:ascii="Times New Roman" w:hAnsi="Times New Roman" w:cs="Times New Roman"/>
-          <w:sz w:val="28"/>
-          <w:szCs w:val="28"/>
-        </w:rPr>
-        <w:lastRenderedPageBreak/>
-        <w:t>В итоге строке выглядит так: «archivesBaseName = "${project.name} — Tolstopyat"». Результат созданного Jar файла представлен на рисунке 1.8.</w:t>
+        <w:t xml:space="preserve">Для выполнения данного задания был изменён файл </w:t>
+      </w:r>
+      <w:proofErr w:type="spellStart"/>
+      <w:proofErr w:type="gramStart"/>
+      <w:r>
+        <w:rPr>
+          <w:rFonts w:ascii="Times New Roman" w:hAnsi="Times New Roman" w:cs="Times New Roman"/>
+          <w:sz w:val="28"/>
+          <w:szCs w:val="28"/>
+        </w:rPr>
+        <w:t>build.gradle</w:t>
+      </w:r>
+      <w:proofErr w:type="spellEnd"/>
+      <w:proofErr w:type="gramEnd"/>
+      <w:r>
+        <w:rPr>
+          <w:rFonts w:ascii="Times New Roman" w:hAnsi="Times New Roman" w:cs="Times New Roman"/>
+          <w:sz w:val="28"/>
+          <w:szCs w:val="28"/>
+        </w:rPr>
+        <w:t>. В строке «</w:t>
+      </w:r>
+      <w:proofErr w:type="spellStart"/>
+      <w:r>
+        <w:rPr>
+          <w:rFonts w:ascii="Times New Roman" w:hAnsi="Times New Roman" w:cs="Times New Roman"/>
+          <w:sz w:val="28"/>
+          <w:szCs w:val="28"/>
+        </w:rPr>
+        <w:t>archivesBaseName</w:t>
+      </w:r>
+      <w:proofErr w:type="spellEnd"/>
+      <w:r>
+        <w:rPr>
+          <w:rFonts w:ascii="Times New Roman" w:hAnsi="Times New Roman" w:cs="Times New Roman"/>
+          <w:sz w:val="28"/>
+          <w:szCs w:val="28"/>
+        </w:rPr>
+        <w:t xml:space="preserve"> = "${project.name}"» была добавлена моя фамилия. В итоге строке выглядит так: «</w:t>
+      </w:r>
+      <w:proofErr w:type="spellStart"/>
+      <w:r>
+        <w:rPr>
+          <w:rFonts w:ascii="Times New Roman" w:hAnsi="Times New Roman" w:cs="Times New Roman"/>
+          <w:sz w:val="28"/>
+          <w:szCs w:val="28"/>
+        </w:rPr>
+        <w:t>archivesBaseName</w:t>
+      </w:r>
+      <w:proofErr w:type="spellEnd"/>
+      <w:r>
+        <w:rPr>
+          <w:rFonts w:ascii="Times New Roman" w:hAnsi="Times New Roman" w:cs="Times New Roman"/>
+          <w:sz w:val="28"/>
+          <w:szCs w:val="28"/>
+        </w:rPr>
+        <w:t xml:space="preserve"> = "${project.name} — </w:t>
+      </w:r>
+      <w:proofErr w:type="spellStart"/>
+      <w:r>
+        <w:rPr>
+          <w:rFonts w:ascii="Times New Roman" w:hAnsi="Times New Roman" w:cs="Times New Roman"/>
+          <w:sz w:val="28"/>
+          <w:szCs w:val="28"/>
+          <w:lang w:val="en-US"/>
+        </w:rPr>
+        <w:t>ShiloYuriu</w:t>
+      </w:r>
+      <w:proofErr w:type="spellEnd"/>
+      <w:r>
+        <w:rPr>
+          <w:rFonts w:ascii="Times New Roman" w:hAnsi="Times New Roman" w:cs="Times New Roman"/>
+          <w:sz w:val="28"/>
+          <w:szCs w:val="28"/>
+        </w:rPr>
+        <w:t xml:space="preserve">"». Результат созданного </w:t>
+      </w:r>
+      <w:proofErr w:type="spellStart"/>
+      <w:r>
+        <w:rPr>
+          <w:rFonts w:ascii="Times New Roman" w:hAnsi="Times New Roman" w:cs="Times New Roman"/>
+          <w:sz w:val="28"/>
+          <w:szCs w:val="28"/>
+        </w:rPr>
+        <w:t>Jar</w:t>
+      </w:r>
+      <w:proofErr w:type="spellEnd"/>
+      <w:r>
+        <w:rPr>
+          <w:rFonts w:ascii="Times New Roman" w:hAnsi="Times New Roman" w:cs="Times New Roman"/>
+          <w:sz w:val="28"/>
+          <w:szCs w:val="28"/>
+        </w:rPr>
+        <w:t xml:space="preserve"> файла представлен на рисунке 1.8.</w:t>
       </w:r>
     </w:p>
     <w:p>
@@ -2781,7 +3927,7 @@
                     <pic:cNvPicPr/>
                   </pic:nvPicPr>
                   <pic:blipFill>
-                    <a:blip r:embed="rId13"/>
+                    <a:blip r:embed="rId15"/>
                     <a:stretch>
                       <a:fillRect/>
                     </a:stretch>
@@ -2807,7 +3953,43 @@
           <w:sz w:val="28"/>
           <w:szCs w:val="28"/>
         </w:rPr>
-        <w:t>Рисунок 1.8 - созданный Jar файл по заданию shadowJar с моей фамилией</w:t>
+        <w:t xml:space="preserve">Рисунок 1.8 - созданный </w:t>
+      </w:r>
+      <w:proofErr w:type="spellStart"/>
+      <w:r>
+        <w:rPr>
+          <w:rFonts w:ascii="Times New Roman" w:hAnsi="Times New Roman" w:cs="Times New Roman"/>
+          <w:sz w:val="28"/>
+          <w:szCs w:val="28"/>
+        </w:rPr>
+        <w:t>Jar</w:t>
+      </w:r>
+      <w:proofErr w:type="spellEnd"/>
+      <w:r>
+        <w:rPr>
+          <w:rFonts w:ascii="Times New Roman" w:hAnsi="Times New Roman" w:cs="Times New Roman"/>
+          <w:sz w:val="28"/>
+          <w:szCs w:val="28"/>
+        </w:rPr>
+        <w:t xml:space="preserve"> файл по заданию </w:t>
+      </w:r>
+      <w:proofErr w:type="spellStart"/>
+      <w:r>
+        <w:rPr>
+          <w:rFonts w:ascii="Times New Roman" w:hAnsi="Times New Roman" w:cs="Times New Roman"/>
+          <w:sz w:val="28"/>
+          <w:szCs w:val="28"/>
+        </w:rPr>
+        <w:t>shadowJar</w:t>
+      </w:r>
+      <w:proofErr w:type="spellEnd"/>
+      <w:r>
+        <w:rPr>
+          <w:rFonts w:ascii="Times New Roman" w:hAnsi="Times New Roman" w:cs="Times New Roman"/>
+          <w:sz w:val="28"/>
+          <w:szCs w:val="28"/>
+        </w:rPr>
+        <w:t xml:space="preserve"> с моей фамилией</w:t>
       </w:r>
     </w:p>
     <w:p>
@@ -2828,6 +4010,7 @@
           <w:rFonts w:ascii="Times New Roman" w:hAnsi="Times New Roman" w:cs="Times New Roman"/>
           <w:sz w:val="28"/>
           <w:szCs w:val="28"/>
+          <w:lang w:val="en-US"/>
         </w:rPr>
       </w:pPr>
       <w:r>
@@ -2847,7 +4030,70 @@
           <w:sz w:val="28"/>
           <w:szCs w:val="28"/>
         </w:rPr>
-        <w:t xml:space="preserve"> Выполнить задачу checkstyleMain. Посмотреть сгенерированный отчет. Устранить ошибки оформления кода.</w:t>
+        <w:t xml:space="preserve"> </w:t>
+      </w:r>
+    </w:p>
+    <w:p>
+      <w:pPr>
+        <w:pStyle w:val="ab"/>
+        <w:spacing w:after="0" w:line="360" w:lineRule="auto"/>
+        <w:ind w:left="0" w:firstLine="709"/>
+        <w:jc w:val="both"/>
+        <w:rPr>
+          <w:rFonts w:ascii="Times New Roman" w:hAnsi="Times New Roman" w:cs="Times New Roman"/>
+          <w:sz w:val="28"/>
+          <w:szCs w:val="28"/>
+          <w:lang w:val="en-US"/>
+        </w:rPr>
+      </w:pPr>
+      <w:r>
+        <w:rPr>
+          <w:rFonts w:ascii="Times New Roman" w:hAnsi="Times New Roman" w:cs="Times New Roman"/>
+          <w:sz w:val="28"/>
+          <w:szCs w:val="28"/>
+        </w:rPr>
+        <w:t xml:space="preserve">Выполнить задачу </w:t>
+      </w:r>
+      <w:proofErr w:type="spellStart"/>
+      <w:r>
+        <w:rPr>
+          <w:rFonts w:ascii="Times New Roman" w:hAnsi="Times New Roman" w:cs="Times New Roman"/>
+          <w:sz w:val="28"/>
+          <w:szCs w:val="28"/>
+        </w:rPr>
+        <w:t>checkstyleMain</w:t>
+      </w:r>
+      <w:proofErr w:type="spellEnd"/>
+      <w:r>
+        <w:rPr>
+          <w:rFonts w:ascii="Times New Roman" w:hAnsi="Times New Roman" w:cs="Times New Roman"/>
+          <w:sz w:val="28"/>
+          <w:szCs w:val="28"/>
+        </w:rPr>
+        <w:t>. Посмотреть сгенерированный отчет. Устранить ошибки оформления кода.</w:t>
+      </w:r>
+    </w:p>
+    <w:p>
+      <w:pPr>
+        <w:pStyle w:val="ab"/>
+        <w:spacing w:after="0" w:line="360" w:lineRule="auto"/>
+        <w:ind w:left="0" w:firstLine="709"/>
+        <w:jc w:val="both"/>
+        <w:rPr>
+          <w:rFonts w:ascii="Times New Roman" w:hAnsi="Times New Roman" w:cs="Times New Roman"/>
+          <w:sz w:val="28"/>
+          <w:szCs w:val="28"/>
+          <w:u w:val="single"/>
+        </w:rPr>
+      </w:pPr>
+      <w:r>
+        <w:rPr>
+          <w:rFonts w:ascii="Times New Roman" w:hAnsi="Times New Roman" w:cs="Times New Roman"/>
+          <w:sz w:val="28"/>
+          <w:szCs w:val="28"/>
+          <w:u w:val="single"/>
+        </w:rPr>
+        <w:t xml:space="preserve">Решение </w:t>
       </w:r>
     </w:p>
     <w:p>
@@ -2869,7 +4115,70 @@
           <w:szCs w:val="28"/>
         </w:rPr>
         <w:tab/>
-        <w:t xml:space="preserve">Для выполнения данного задания была использована команда ./gradlew checkstyleMain, которая проверяет код на стилистические ошибки и нарушение правил оформления кода. Если ошибки присутствуют — они выводятся в консоль. Результат выполнения задачи, а </w:t>
+        <w:t xml:space="preserve">Для выполнения данного задания была использована </w:t>
+      </w:r>
+      <w:proofErr w:type="gramStart"/>
+      <w:r>
+        <w:rPr>
+          <w:rFonts w:ascii="Times New Roman" w:hAnsi="Times New Roman" w:cs="Times New Roman"/>
+          <w:sz w:val="28"/>
+          <w:szCs w:val="28"/>
+        </w:rPr>
+        <w:t>команда .</w:t>
+      </w:r>
+      <w:proofErr w:type="gramEnd"/>
+      <w:r>
+        <w:rPr>
+          <w:rFonts w:ascii="Times New Roman" w:hAnsi="Times New Roman" w:cs="Times New Roman"/>
+          <w:sz w:val="28"/>
+          <w:szCs w:val="28"/>
+        </w:rPr>
+        <w:t>/</w:t>
+      </w:r>
+      <w:proofErr w:type="spellStart"/>
+      <w:r>
+        <w:rPr>
+          <w:rFonts w:ascii="Times New Roman" w:hAnsi="Times New Roman" w:cs="Times New Roman"/>
+          <w:sz w:val="28"/>
+          <w:szCs w:val="28"/>
+        </w:rPr>
+        <w:t>gradlew</w:t>
+      </w:r>
+      <w:proofErr w:type="spellEnd"/>
+      <w:r>
+        <w:rPr>
+          <w:rFonts w:ascii="Times New Roman" w:hAnsi="Times New Roman" w:cs="Times New Roman"/>
+          <w:sz w:val="28"/>
+          <w:szCs w:val="28"/>
+        </w:rPr>
+        <w:t xml:space="preserve"> </w:t>
+      </w:r>
+      <w:proofErr w:type="spellStart"/>
+      <w:r>
+        <w:rPr>
+          <w:rFonts w:ascii="Times New Roman" w:hAnsi="Times New Roman" w:cs="Times New Roman"/>
+          <w:sz w:val="28"/>
+          <w:szCs w:val="28"/>
+        </w:rPr>
+        <w:t>checkstyleMain</w:t>
+      </w:r>
+      <w:proofErr w:type="spellEnd"/>
+      <w:r>
+        <w:rPr>
+          <w:rFonts w:ascii="Times New Roman" w:hAnsi="Times New Roman" w:cs="Times New Roman"/>
+          <w:sz w:val="28"/>
+          <w:szCs w:val="28"/>
+        </w:rPr>
+        <w:t xml:space="preserve">, которая проверяет код на стилистические ошибки и нарушение правил оформления кода. Если ошибки присутствуют — они выводятся в </w:t>
+      </w:r>
+      <w:r>
+        <w:rPr>
+          <w:rFonts w:ascii="Times New Roman" w:hAnsi="Times New Roman" w:cs="Times New Roman"/>
+          <w:sz w:val="28"/>
+          <w:szCs w:val="28"/>
+        </w:rPr>
+        <w:lastRenderedPageBreak/>
+        <w:t xml:space="preserve">консоль. Результат выполнения задачи, а </w:t>
       </w:r>
       <w:r>
         <w:rPr>
@@ -2923,7 +4232,7 @@
                     <pic:cNvPicPr/>
                   </pic:nvPicPr>
                   <pic:blipFill>
-                    <a:blip r:embed="rId14"/>
+                    <a:blip r:embed="rId16"/>
                     <a:stretch>
                       <a:fillRect/>
                     </a:stretch>
@@ -2973,8 +4282,18 @@
           <w:sz w:val="28"/>
           <w:szCs w:val="28"/>
         </w:rPr>
-        <w:t xml:space="preserve"> вывода задачи checkstyleMain</w:t>
-      </w:r>
+        <w:t xml:space="preserve"> вывода задачи </w:t>
+      </w:r>
+      <w:proofErr w:type="spellStart"/>
+      <w:r>
+        <w:rPr>
+          <w:rFonts w:ascii="Times New Roman" w:hAnsi="Times New Roman" w:cs="Times New Roman"/>
+          <w:sz w:val="28"/>
+          <w:szCs w:val="28"/>
+        </w:rPr>
+        <w:t>checkstyleMain</w:t>
+      </w:r>
+      <w:proofErr w:type="spellEnd"/>
     </w:p>
     <w:p>
       <w:pPr>
@@ -3181,7 +4500,63 @@
           <w:sz w:val="28"/>
           <w:szCs w:val="28"/>
         </w:rPr>
-        <w:t>Ответ: Для указаний зависимостей проекта в Gradle используется раздел dependencies в buid.gradle.</w:t>
+        <w:t xml:space="preserve">Ответ: Для указаний зависимостей проекта в </w:t>
+      </w:r>
+      <w:proofErr w:type="spellStart"/>
+      <w:r>
+        <w:rPr>
+          <w:rFonts w:ascii="Times New Roman" w:hAnsi="Times New Roman" w:cs="Times New Roman"/>
+          <w:sz w:val="28"/>
+          <w:szCs w:val="28"/>
+        </w:rPr>
+        <w:t>Gradle</w:t>
+      </w:r>
+      <w:proofErr w:type="spellEnd"/>
+      <w:r>
+        <w:rPr>
+          <w:rFonts w:ascii="Times New Roman" w:hAnsi="Times New Roman" w:cs="Times New Roman"/>
+          <w:sz w:val="28"/>
+          <w:szCs w:val="28"/>
+        </w:rPr>
+        <w:t xml:space="preserve"> используется раздел </w:t>
+      </w:r>
+      <w:proofErr w:type="spellStart"/>
+      <w:r>
+        <w:rPr>
+          <w:rFonts w:ascii="Times New Roman" w:hAnsi="Times New Roman" w:cs="Times New Roman"/>
+          <w:sz w:val="28"/>
+          <w:szCs w:val="28"/>
+        </w:rPr>
+        <w:t>dependencies</w:t>
+      </w:r>
+      <w:proofErr w:type="spellEnd"/>
+      <w:r>
+        <w:rPr>
+          <w:rFonts w:ascii="Times New Roman" w:hAnsi="Times New Roman" w:cs="Times New Roman"/>
+          <w:sz w:val="28"/>
+          <w:szCs w:val="28"/>
+        </w:rPr>
+        <w:t xml:space="preserve"> в </w:t>
+      </w:r>
+      <w:proofErr w:type="spellStart"/>
+      <w:proofErr w:type="gramStart"/>
+      <w:r>
+        <w:rPr>
+          <w:rFonts w:ascii="Times New Roman" w:hAnsi="Times New Roman" w:cs="Times New Roman"/>
+          <w:sz w:val="28"/>
+          <w:szCs w:val="28"/>
+        </w:rPr>
+        <w:t>buid.gradle</w:t>
+      </w:r>
+      <w:proofErr w:type="spellEnd"/>
+      <w:proofErr w:type="gramEnd"/>
+      <w:r>
+        <w:rPr>
+          <w:rFonts w:ascii="Times New Roman" w:hAnsi="Times New Roman" w:cs="Times New Roman"/>
+          <w:sz w:val="28"/>
+          <w:szCs w:val="28"/>
+        </w:rPr>
+        <w:t>.</w:t>
       </w:r>
     </w:p>
     <w:p>
@@ -3201,7 +4576,25 @@
           <w:sz w:val="28"/>
           <w:szCs w:val="28"/>
         </w:rPr>
-        <w:t>5. Что такое gradle?</w:t>
+        <w:t xml:space="preserve">5. Что такое </w:t>
+      </w:r>
+      <w:proofErr w:type="spellStart"/>
+      <w:r>
+        <w:rPr>
+          <w:rFonts w:ascii="Times New Roman" w:hAnsi="Times New Roman" w:cs="Times New Roman"/>
+          <w:sz w:val="28"/>
+          <w:szCs w:val="28"/>
+        </w:rPr>
+        <w:t>gradle</w:t>
+      </w:r>
+      <w:proofErr w:type="spellEnd"/>
+      <w:r>
+        <w:rPr>
+          <w:rFonts w:ascii="Times New Roman" w:hAnsi="Times New Roman" w:cs="Times New Roman"/>
+          <w:sz w:val="28"/>
+          <w:szCs w:val="28"/>
+        </w:rPr>
+        <w:t>?</w:t>
       </w:r>
     </w:p>
     <w:p>
@@ -3220,15 +4613,42 @@
           <w:rStyle w:val="a7"/>
           <w:rFonts w:ascii="Times New Roman" w:hAnsi="Times New Roman" w:cs="Times New Roman"/>
         </w:rPr>
-        <w:t>Ответ: Gradle</w:t>
-      </w:r>
+        <w:t xml:space="preserve">Ответ: </w:t>
+      </w:r>
+      <w:proofErr w:type="spellStart"/>
+      <w:r>
+        <w:rPr>
+          <w:rStyle w:val="a7"/>
+          <w:rFonts w:ascii="Times New Roman" w:hAnsi="Times New Roman" w:cs="Times New Roman"/>
+        </w:rPr>
+        <w:t>Gradle</w:t>
+      </w:r>
+      <w:proofErr w:type="spellEnd"/>
       <w:r>
         <w:rPr>
           <w:rFonts w:ascii="Times New Roman" w:hAnsi="Times New Roman" w:cs="Times New Roman"/>
           <w:b w:val="0"/>
           <w:bCs w:val="0"/>
         </w:rPr>
-        <w:t xml:space="preserve"> - это система автоматической сборки, которая позволяет описывать процессы сборки с использованием гибкого языка описания сценариев.</w:t>
+        <w:t xml:space="preserve"> </w:t>
+      </w:r>
+      <w:proofErr w:type="gramStart"/>
+      <w:r>
+        <w:rPr>
+          <w:rFonts w:ascii="Times New Roman" w:hAnsi="Times New Roman" w:cs="Times New Roman"/>
+          <w:b w:val="0"/>
+          <w:bCs w:val="0"/>
+        </w:rPr>
+        <w:t>- это</w:t>
+      </w:r>
+      <w:proofErr w:type="gramEnd"/>
+      <w:r>
+        <w:rPr>
+          <w:rFonts w:ascii="Times New Roman" w:hAnsi="Times New Roman" w:cs="Times New Roman"/>
+          <w:b w:val="0"/>
+          <w:bCs w:val="0"/>
+        </w:rPr>
+        <w:t xml:space="preserve"> система автоматической сборки, которая позволяет описывать процессы сборки с использованием гибкого языка описания сценариев.</w:t>
       </w:r>
     </w:p>
     <w:p>
@@ -3248,7 +4668,25 @@
           <w:sz w:val="28"/>
           <w:szCs w:val="28"/>
         </w:rPr>
-        <w:t>6. Что такое maven?</w:t>
+        <w:t xml:space="preserve">6. Что такое </w:t>
+      </w:r>
+      <w:proofErr w:type="spellStart"/>
+      <w:r>
+        <w:rPr>
+          <w:rFonts w:ascii="Times New Roman" w:hAnsi="Times New Roman" w:cs="Times New Roman"/>
+          <w:sz w:val="28"/>
+          <w:szCs w:val="28"/>
+        </w:rPr>
+        <w:t>maven</w:t>
+      </w:r>
+      <w:proofErr w:type="spellEnd"/>
+      <w:r>
+        <w:rPr>
+          <w:rFonts w:ascii="Times New Roman" w:hAnsi="Times New Roman" w:cs="Times New Roman"/>
+          <w:sz w:val="28"/>
+          <w:szCs w:val="28"/>
+        </w:rPr>
+        <w:t>?</w:t>
       </w:r>
     </w:p>
     <w:p>
@@ -3268,7 +4706,43 @@
           <w:sz w:val="28"/>
           <w:szCs w:val="28"/>
         </w:rPr>
-        <w:t>Ответ: Maven — это инструмент для управления проектами и сборки Java проектов. Он использует файлы pom.xml для описания проекта или зависимостпй.</w:t>
+        <w:t xml:space="preserve">Ответ: </w:t>
+      </w:r>
+      <w:proofErr w:type="spellStart"/>
+      <w:r>
+        <w:rPr>
+          <w:rFonts w:ascii="Times New Roman" w:hAnsi="Times New Roman" w:cs="Times New Roman"/>
+          <w:sz w:val="28"/>
+          <w:szCs w:val="28"/>
+        </w:rPr>
+        <w:t>Maven</w:t>
+      </w:r>
+      <w:proofErr w:type="spellEnd"/>
+      <w:r>
+        <w:rPr>
+          <w:rFonts w:ascii="Times New Roman" w:hAnsi="Times New Roman" w:cs="Times New Roman"/>
+          <w:sz w:val="28"/>
+          <w:szCs w:val="28"/>
+        </w:rPr>
+        <w:t xml:space="preserve"> — это инструмент для управления проектами и сборки Java проектов. Он использует файлы pom.xml для описания проекта или </w:t>
+      </w:r>
+      <w:proofErr w:type="spellStart"/>
+      <w:r>
+        <w:rPr>
+          <w:rFonts w:ascii="Times New Roman" w:hAnsi="Times New Roman" w:cs="Times New Roman"/>
+          <w:sz w:val="28"/>
+          <w:szCs w:val="28"/>
+        </w:rPr>
+        <w:t>зависимостпй</w:t>
+      </w:r>
+      <w:proofErr w:type="spellEnd"/>
+      <w:r>
+        <w:rPr>
+          <w:rFonts w:ascii="Times New Roman" w:hAnsi="Times New Roman" w:cs="Times New Roman"/>
+          <w:sz w:val="28"/>
+          <w:szCs w:val="28"/>
+        </w:rPr>
+        <w:t>.</w:t>
       </w:r>
     </w:p>
     <w:p>
@@ -3288,7 +4762,25 @@
           <w:sz w:val="28"/>
           <w:szCs w:val="28"/>
         </w:rPr>
-        <w:t>7. Что такое mavencentral?</w:t>
+        <w:t xml:space="preserve">7. Что такое </w:t>
+      </w:r>
+      <w:proofErr w:type="spellStart"/>
+      <w:r>
+        <w:rPr>
+          <w:rFonts w:ascii="Times New Roman" w:hAnsi="Times New Roman" w:cs="Times New Roman"/>
+          <w:sz w:val="28"/>
+          <w:szCs w:val="28"/>
+        </w:rPr>
+        <w:t>mavencentral</w:t>
+      </w:r>
+      <w:proofErr w:type="spellEnd"/>
+      <w:r>
+        <w:rPr>
+          <w:rFonts w:ascii="Times New Roman" w:hAnsi="Times New Roman" w:cs="Times New Roman"/>
+          <w:sz w:val="28"/>
+          <w:szCs w:val="28"/>
+        </w:rPr>
+        <w:t>?</w:t>
       </w:r>
     </w:p>
     <w:p>
@@ -3328,7 +4820,25 @@
           <w:sz w:val="28"/>
           <w:szCs w:val="28"/>
         </w:rPr>
-        <w:t>8. Что делает задача clean?</w:t>
+        <w:t xml:space="preserve">8. Что делает задача </w:t>
+      </w:r>
+      <w:proofErr w:type="spellStart"/>
+      <w:r>
+        <w:rPr>
+          <w:rFonts w:ascii="Times New Roman" w:hAnsi="Times New Roman" w:cs="Times New Roman"/>
+          <w:sz w:val="28"/>
+          <w:szCs w:val="28"/>
+        </w:rPr>
+        <w:t>clean</w:t>
+      </w:r>
+      <w:proofErr w:type="spellEnd"/>
+      <w:r>
+        <w:rPr>
+          <w:rFonts w:ascii="Times New Roman" w:hAnsi="Times New Roman" w:cs="Times New Roman"/>
+          <w:sz w:val="28"/>
+          <w:szCs w:val="28"/>
+        </w:rPr>
+        <w:t>?</w:t>
       </w:r>
     </w:p>
     <w:p>
@@ -3348,7 +4858,43 @@
           <w:sz w:val="28"/>
           <w:szCs w:val="28"/>
         </w:rPr>
-        <w:t>Ответ: Удаляет сгенерированные файлы и папки (например папку build).</w:t>
+        <w:t>Ответ</w:t>
+      </w:r>
+      <w:proofErr w:type="gramStart"/>
+      <w:r>
+        <w:rPr>
+          <w:rFonts w:ascii="Times New Roman" w:hAnsi="Times New Roman" w:cs="Times New Roman"/>
+          <w:sz w:val="28"/>
+          <w:szCs w:val="28"/>
+        </w:rPr>
+        <w:t>: Удаляет</w:t>
+      </w:r>
+      <w:proofErr w:type="gramEnd"/>
+      <w:r>
+        <w:rPr>
+          <w:rFonts w:ascii="Times New Roman" w:hAnsi="Times New Roman" w:cs="Times New Roman"/>
+          <w:sz w:val="28"/>
+          <w:szCs w:val="28"/>
+        </w:rPr>
+        <w:t xml:space="preserve"> сгенерированные файлы и папки (например папку </w:t>
+      </w:r>
+      <w:proofErr w:type="spellStart"/>
+      <w:r>
+        <w:rPr>
+          <w:rFonts w:ascii="Times New Roman" w:hAnsi="Times New Roman" w:cs="Times New Roman"/>
+          <w:sz w:val="28"/>
+          <w:szCs w:val="28"/>
+        </w:rPr>
+        <w:t>build</w:t>
+      </w:r>
+      <w:proofErr w:type="spellEnd"/>
+      <w:r>
+        <w:rPr>
+          <w:rFonts w:ascii="Times New Roman" w:hAnsi="Times New Roman" w:cs="Times New Roman"/>
+          <w:sz w:val="28"/>
+          <w:szCs w:val="28"/>
+        </w:rPr>
+        <w:t>).</w:t>
       </w:r>
     </w:p>
     <w:p>
@@ -3368,7 +4914,25 @@
           <w:sz w:val="28"/>
           <w:szCs w:val="28"/>
         </w:rPr>
-        <w:t>9. Что делает задача build?</w:t>
+        <w:t xml:space="preserve">9. Что делает задача </w:t>
+      </w:r>
+      <w:proofErr w:type="spellStart"/>
+      <w:r>
+        <w:rPr>
+          <w:rFonts w:ascii="Times New Roman" w:hAnsi="Times New Roman" w:cs="Times New Roman"/>
+          <w:sz w:val="28"/>
+          <w:szCs w:val="28"/>
+        </w:rPr>
+        <w:t>build</w:t>
+      </w:r>
+      <w:proofErr w:type="spellEnd"/>
+      <w:r>
+        <w:rPr>
+          <w:rFonts w:ascii="Times New Roman" w:hAnsi="Times New Roman" w:cs="Times New Roman"/>
+          <w:sz w:val="28"/>
+          <w:szCs w:val="28"/>
+        </w:rPr>
+        <w:t>?</w:t>
       </w:r>
     </w:p>
     <w:p>
@@ -3389,7 +4953,25 @@
           <w:szCs w:val="28"/>
         </w:rPr>
         <w:lastRenderedPageBreak/>
-        <w:t>Ответ: Компилирует и собирает проект, создавая исполняемый файл для запуска.</w:t>
+        <w:t>Ответ</w:t>
+      </w:r>
+      <w:proofErr w:type="gramStart"/>
+      <w:r>
+        <w:rPr>
+          <w:rFonts w:ascii="Times New Roman" w:hAnsi="Times New Roman" w:cs="Times New Roman"/>
+          <w:sz w:val="28"/>
+          <w:szCs w:val="28"/>
+        </w:rPr>
+        <w:t>: Компилирует</w:t>
+      </w:r>
+      <w:proofErr w:type="gramEnd"/>
+      <w:r>
+        <w:rPr>
+          <w:rFonts w:ascii="Times New Roman" w:hAnsi="Times New Roman" w:cs="Times New Roman"/>
+          <w:sz w:val="28"/>
+          <w:szCs w:val="28"/>
+        </w:rPr>
+        <w:t xml:space="preserve"> и собирает проект, создавая исполняемый файл для запуска.</w:t>
       </w:r>
     </w:p>
     <w:p>
@@ -3409,7 +4991,25 @@
           <w:sz w:val="28"/>
           <w:szCs w:val="28"/>
         </w:rPr>
-        <w:t>10. Что делает задача compileJava?</w:t>
+        <w:t xml:space="preserve">10. Что делает задача </w:t>
+      </w:r>
+      <w:proofErr w:type="spellStart"/>
+      <w:r>
+        <w:rPr>
+          <w:rFonts w:ascii="Times New Roman" w:hAnsi="Times New Roman" w:cs="Times New Roman"/>
+          <w:sz w:val="28"/>
+          <w:szCs w:val="28"/>
+        </w:rPr>
+        <w:t>compileJava</w:t>
+      </w:r>
+      <w:proofErr w:type="spellEnd"/>
+      <w:r>
+        <w:rPr>
+          <w:rFonts w:ascii="Times New Roman" w:hAnsi="Times New Roman" w:cs="Times New Roman"/>
+          <w:sz w:val="28"/>
+          <w:szCs w:val="28"/>
+        </w:rPr>
+        <w:t>?</w:t>
       </w:r>
     </w:p>
     <w:p>
@@ -3429,7 +5029,25 @@
           <w:sz w:val="28"/>
           <w:szCs w:val="28"/>
         </w:rPr>
-        <w:t>Ответ: Компилирует файлы с Java кодом в байт-код.</w:t>
+        <w:t>Ответ</w:t>
+      </w:r>
+      <w:proofErr w:type="gramStart"/>
+      <w:r>
+        <w:rPr>
+          <w:rFonts w:ascii="Times New Roman" w:hAnsi="Times New Roman" w:cs="Times New Roman"/>
+          <w:sz w:val="28"/>
+          <w:szCs w:val="28"/>
+        </w:rPr>
+        <w:t>: Компилирует</w:t>
+      </w:r>
+      <w:proofErr w:type="gramEnd"/>
+      <w:r>
+        <w:rPr>
+          <w:rFonts w:ascii="Times New Roman" w:hAnsi="Times New Roman" w:cs="Times New Roman"/>
+          <w:sz w:val="28"/>
+          <w:szCs w:val="28"/>
+        </w:rPr>
+        <w:t xml:space="preserve"> файлы с Java кодом в байт-код.</w:t>
       </w:r>
     </w:p>
     <w:p>
@@ -3449,7 +5067,25 @@
           <w:sz w:val="28"/>
           <w:szCs w:val="28"/>
         </w:rPr>
-        <w:t>11. Что делает задача run?</w:t>
+        <w:t xml:space="preserve">11. Что делает задача </w:t>
+      </w:r>
+      <w:proofErr w:type="spellStart"/>
+      <w:r>
+        <w:rPr>
+          <w:rFonts w:ascii="Times New Roman" w:hAnsi="Times New Roman" w:cs="Times New Roman"/>
+          <w:sz w:val="28"/>
+          <w:szCs w:val="28"/>
+        </w:rPr>
+        <w:t>run</w:t>
+      </w:r>
+      <w:proofErr w:type="spellEnd"/>
+      <w:r>
+        <w:rPr>
+          <w:rFonts w:ascii="Times New Roman" w:hAnsi="Times New Roman" w:cs="Times New Roman"/>
+          <w:sz w:val="28"/>
+          <w:szCs w:val="28"/>
+        </w:rPr>
+        <w:t>?</w:t>
       </w:r>
     </w:p>
     <w:p>
@@ -3469,7 +5105,25 @@
           <w:sz w:val="28"/>
           <w:szCs w:val="28"/>
         </w:rPr>
-        <w:t>Ответ: Запускает собранный проект.</w:t>
+        <w:t>Ответ</w:t>
+      </w:r>
+      <w:proofErr w:type="gramStart"/>
+      <w:r>
+        <w:rPr>
+          <w:rFonts w:ascii="Times New Roman" w:hAnsi="Times New Roman" w:cs="Times New Roman"/>
+          <w:sz w:val="28"/>
+          <w:szCs w:val="28"/>
+        </w:rPr>
+        <w:t>: Запускает</w:t>
+      </w:r>
+      <w:proofErr w:type="gramEnd"/>
+      <w:r>
+        <w:rPr>
+          <w:rFonts w:ascii="Times New Roman" w:hAnsi="Times New Roman" w:cs="Times New Roman"/>
+          <w:sz w:val="28"/>
+          <w:szCs w:val="28"/>
+        </w:rPr>
+        <w:t xml:space="preserve"> собранный проект.</w:t>
       </w:r>
     </w:p>
     <w:p>
@@ -3489,7 +5143,25 @@
           <w:sz w:val="28"/>
           <w:szCs w:val="28"/>
         </w:rPr>
-        <w:t>12. Что делает задача test?</w:t>
+        <w:t xml:space="preserve">12. Что делает задача </w:t>
+      </w:r>
+      <w:proofErr w:type="spellStart"/>
+      <w:r>
+        <w:rPr>
+          <w:rFonts w:ascii="Times New Roman" w:hAnsi="Times New Roman" w:cs="Times New Roman"/>
+          <w:sz w:val="28"/>
+          <w:szCs w:val="28"/>
+        </w:rPr>
+        <w:t>test</w:t>
+      </w:r>
+      <w:proofErr w:type="spellEnd"/>
+      <w:r>
+        <w:rPr>
+          <w:rFonts w:ascii="Times New Roman" w:hAnsi="Times New Roman" w:cs="Times New Roman"/>
+          <w:sz w:val="28"/>
+          <w:szCs w:val="28"/>
+        </w:rPr>
+        <w:t>?</w:t>
       </w:r>
     </w:p>
     <w:p>
@@ -3509,7 +5181,43 @@
           <w:sz w:val="28"/>
           <w:szCs w:val="28"/>
         </w:rPr>
-        <w:t>Ответ: Запускает тесты Junit проекта.</w:t>
+        <w:t>Ответ</w:t>
+      </w:r>
+      <w:proofErr w:type="gramStart"/>
+      <w:r>
+        <w:rPr>
+          <w:rFonts w:ascii="Times New Roman" w:hAnsi="Times New Roman" w:cs="Times New Roman"/>
+          <w:sz w:val="28"/>
+          <w:szCs w:val="28"/>
+        </w:rPr>
+        <w:t>: Запускает</w:t>
+      </w:r>
+      <w:proofErr w:type="gramEnd"/>
+      <w:r>
+        <w:rPr>
+          <w:rFonts w:ascii="Times New Roman" w:hAnsi="Times New Roman" w:cs="Times New Roman"/>
+          <w:sz w:val="28"/>
+          <w:szCs w:val="28"/>
+        </w:rPr>
+        <w:t xml:space="preserve"> тесты </w:t>
+      </w:r>
+      <w:proofErr w:type="spellStart"/>
+      <w:r>
+        <w:rPr>
+          <w:rFonts w:ascii="Times New Roman" w:hAnsi="Times New Roman" w:cs="Times New Roman"/>
+          <w:sz w:val="28"/>
+          <w:szCs w:val="28"/>
+        </w:rPr>
+        <w:t>Junit</w:t>
+      </w:r>
+      <w:proofErr w:type="spellEnd"/>
+      <w:r>
+        <w:rPr>
+          <w:rFonts w:ascii="Times New Roman" w:hAnsi="Times New Roman" w:cs="Times New Roman"/>
+          <w:sz w:val="28"/>
+          <w:szCs w:val="28"/>
+        </w:rPr>
+        <w:t xml:space="preserve"> проекта.</w:t>
       </w:r>
     </w:p>
     <w:p>
@@ -3529,7 +5237,25 @@
           <w:sz w:val="28"/>
           <w:szCs w:val="28"/>
         </w:rPr>
-        <w:t>13. Что такое javadoc?</w:t>
+        <w:t xml:space="preserve">13. Что такое </w:t>
+      </w:r>
+      <w:proofErr w:type="spellStart"/>
+      <w:r>
+        <w:rPr>
+          <w:rFonts w:ascii="Times New Roman" w:hAnsi="Times New Roman" w:cs="Times New Roman"/>
+          <w:sz w:val="28"/>
+          <w:szCs w:val="28"/>
+        </w:rPr>
+        <w:t>javadoc</w:t>
+      </w:r>
+      <w:proofErr w:type="spellEnd"/>
+      <w:r>
+        <w:rPr>
+          <w:rFonts w:ascii="Times New Roman" w:hAnsi="Times New Roman" w:cs="Times New Roman"/>
+          <w:sz w:val="28"/>
+          <w:szCs w:val="28"/>
+        </w:rPr>
+        <w:t>?</w:t>
       </w:r>
     </w:p>
     <w:p>
@@ -3569,7 +5295,25 @@
           <w:sz w:val="28"/>
           <w:szCs w:val="28"/>
         </w:rPr>
-        <w:t>14. Что такое checkstyle?</w:t>
+        <w:t xml:space="preserve">14. Что такое </w:t>
+      </w:r>
+      <w:proofErr w:type="spellStart"/>
+      <w:r>
+        <w:rPr>
+          <w:rFonts w:ascii="Times New Roman" w:hAnsi="Times New Roman" w:cs="Times New Roman"/>
+          <w:sz w:val="28"/>
+          <w:szCs w:val="28"/>
+        </w:rPr>
+        <w:t>checkstyle</w:t>
+      </w:r>
+      <w:proofErr w:type="spellEnd"/>
+      <w:r>
+        <w:rPr>
+          <w:rFonts w:ascii="Times New Roman" w:hAnsi="Times New Roman" w:cs="Times New Roman"/>
+          <w:sz w:val="28"/>
+          <w:szCs w:val="28"/>
+        </w:rPr>
+        <w:t>?</w:t>
       </w:r>
     </w:p>
     <w:p>
@@ -3609,7 +5353,25 @@
           <w:sz w:val="28"/>
           <w:szCs w:val="28"/>
         </w:rPr>
-        <w:t>15. Что такое UberJar? При помощи какой задачи его собрать?</w:t>
+        <w:t xml:space="preserve">15. Что такое </w:t>
+      </w:r>
+      <w:proofErr w:type="spellStart"/>
+      <w:r>
+        <w:rPr>
+          <w:rFonts w:ascii="Times New Roman" w:hAnsi="Times New Roman" w:cs="Times New Roman"/>
+          <w:sz w:val="28"/>
+          <w:szCs w:val="28"/>
+        </w:rPr>
+        <w:t>UberJar</w:t>
+      </w:r>
+      <w:proofErr w:type="spellEnd"/>
+      <w:r>
+        <w:rPr>
+          <w:rFonts w:ascii="Times New Roman" w:hAnsi="Times New Roman" w:cs="Times New Roman"/>
+          <w:sz w:val="28"/>
+          <w:szCs w:val="28"/>
+        </w:rPr>
+        <w:t>? При помощи какой задачи его собрать?</w:t>
       </w:r>
     </w:p>
     <w:p>
@@ -3649,7 +5411,25 @@
           <w:sz w:val="28"/>
           <w:szCs w:val="28"/>
         </w:rPr>
-        <w:t>16. Что такое micronaut?</w:t>
+        <w:t xml:space="preserve">16. Что такое </w:t>
+      </w:r>
+      <w:proofErr w:type="spellStart"/>
+      <w:r>
+        <w:rPr>
+          <w:rFonts w:ascii="Times New Roman" w:hAnsi="Times New Roman" w:cs="Times New Roman"/>
+          <w:sz w:val="28"/>
+          <w:szCs w:val="28"/>
+        </w:rPr>
+        <w:t>micronaut</w:t>
+      </w:r>
+      <w:proofErr w:type="spellEnd"/>
+      <w:r>
+        <w:rPr>
+          <w:rFonts w:ascii="Times New Roman" w:hAnsi="Times New Roman" w:cs="Times New Roman"/>
+          <w:sz w:val="28"/>
+          <w:szCs w:val="28"/>
+        </w:rPr>
+        <w:t>?</w:t>
       </w:r>
     </w:p>
     <w:p>
@@ -3669,7 +5449,25 @@
           <w:sz w:val="28"/>
           <w:szCs w:val="28"/>
         </w:rPr>
-        <w:t>Ответ: Фреймворк для создания микросервисов и приложений на JVM.</w:t>
+        <w:t xml:space="preserve">Ответ: Фреймворк для создания </w:t>
+      </w:r>
+      <w:proofErr w:type="spellStart"/>
+      <w:r>
+        <w:rPr>
+          <w:rFonts w:ascii="Times New Roman" w:hAnsi="Times New Roman" w:cs="Times New Roman"/>
+          <w:sz w:val="28"/>
+          <w:szCs w:val="28"/>
+        </w:rPr>
+        <w:t>микросервисов</w:t>
+      </w:r>
+      <w:proofErr w:type="spellEnd"/>
+      <w:r>
+        <w:rPr>
+          <w:rFonts w:ascii="Times New Roman" w:hAnsi="Times New Roman" w:cs="Times New Roman"/>
+          <w:sz w:val="28"/>
+          <w:szCs w:val="28"/>
+        </w:rPr>
+        <w:t xml:space="preserve"> и приложений на JVM.</w:t>
       </w:r>
     </w:p>
     <w:p>
@@ -3689,7 +5487,25 @@
           <w:sz w:val="28"/>
           <w:szCs w:val="28"/>
         </w:rPr>
-        <w:t>17. Что такое lombok?</w:t>
+        <w:t xml:space="preserve">17. Что такое </w:t>
+      </w:r>
+      <w:proofErr w:type="spellStart"/>
+      <w:r>
+        <w:rPr>
+          <w:rFonts w:ascii="Times New Roman" w:hAnsi="Times New Roman" w:cs="Times New Roman"/>
+          <w:sz w:val="28"/>
+          <w:szCs w:val="28"/>
+        </w:rPr>
+        <w:t>lombok</w:t>
+      </w:r>
+      <w:proofErr w:type="spellEnd"/>
+      <w:r>
+        <w:rPr>
+          <w:rFonts w:ascii="Times New Roman" w:hAnsi="Times New Roman" w:cs="Times New Roman"/>
+          <w:sz w:val="28"/>
+          <w:szCs w:val="28"/>
+        </w:rPr>
+        <w:t>?</w:t>
       </w:r>
     </w:p>
     <w:p>
@@ -3729,7 +5545,25 @@
           <w:sz w:val="28"/>
           <w:szCs w:val="28"/>
         </w:rPr>
-        <w:t>18. Что такое postman?</w:t>
+        <w:t xml:space="preserve">18. Что такое </w:t>
+      </w:r>
+      <w:proofErr w:type="spellStart"/>
+      <w:r>
+        <w:rPr>
+          <w:rFonts w:ascii="Times New Roman" w:hAnsi="Times New Roman" w:cs="Times New Roman"/>
+          <w:sz w:val="28"/>
+          <w:szCs w:val="28"/>
+        </w:rPr>
+        <w:t>postman</w:t>
+      </w:r>
+      <w:proofErr w:type="spellEnd"/>
+      <w:r>
+        <w:rPr>
+          <w:rFonts w:ascii="Times New Roman" w:hAnsi="Times New Roman" w:cs="Times New Roman"/>
+          <w:sz w:val="28"/>
+          <w:szCs w:val="28"/>
+        </w:rPr>
+        <w:t>?</w:t>
       </w:r>
     </w:p>
     <w:p>
@@ -3790,6 +5624,28 @@
           <w:szCs w:val="28"/>
         </w:rPr>
         <w:t>Ответ: Вид метаданных, которые добавляется к классам, методам, переменным и другим элементам кода для предоставления доп. информации (может быть инструкция к компилятору или среде, где исполняется код).</w:t>
+      </w:r>
+    </w:p>
+    <w:p>
+      <w:pPr>
+        <w:spacing w:after="0" w:line="240" w:lineRule="auto"/>
+        <w:rPr>
+          <w:rFonts w:ascii="Times New Roman" w:hAnsi="Times New Roman" w:cs="Times New Roman"/>
+          <w:b/>
+          <w:bCs/>
+          <w:sz w:val="28"/>
+          <w:szCs w:val="28"/>
+        </w:rPr>
+      </w:pPr>
+      <w:r>
+        <w:rPr>
+          <w:rFonts w:ascii="Times New Roman" w:hAnsi="Times New Roman" w:cs="Times New Roman"/>
+          <w:b/>
+          <w:bCs/>
+          <w:sz w:val="28"/>
+          <w:szCs w:val="28"/>
+        </w:rPr>
+        <w:br w:type="page"/>
       </w:r>
     </w:p>
     <w:p>
@@ -3814,6 +5670,7 @@
           <w:sz w:val="28"/>
           <w:szCs w:val="28"/>
         </w:rPr>
+        <w:lastRenderedPageBreak/>
         <w:t>Вывод</w:t>
       </w:r>
     </w:p>
@@ -3835,8 +5692,43 @@
           <w:sz w:val="28"/>
           <w:szCs w:val="28"/>
         </w:rPr>
-        <w:lastRenderedPageBreak/>
-        <w:t>В ходе данной практической работы были получены навыки работы с системой сборки Gradle. Были изучены возможности gradle, управление зависимостями.</w:t>
+        <w:t xml:space="preserve">В ходе данной практической работы были получены навыки работы с системой сборки </w:t>
+      </w:r>
+      <w:proofErr w:type="spellStart"/>
+      <w:r>
+        <w:rPr>
+          <w:rFonts w:ascii="Times New Roman" w:hAnsi="Times New Roman" w:cs="Times New Roman"/>
+          <w:sz w:val="28"/>
+          <w:szCs w:val="28"/>
+        </w:rPr>
+        <w:t>Gradle</w:t>
+      </w:r>
+      <w:proofErr w:type="spellEnd"/>
+      <w:r>
+        <w:rPr>
+          <w:rFonts w:ascii="Times New Roman" w:hAnsi="Times New Roman" w:cs="Times New Roman"/>
+          <w:sz w:val="28"/>
+          <w:szCs w:val="28"/>
+        </w:rPr>
+        <w:t xml:space="preserve">. Были изучены возможности </w:t>
+      </w:r>
+      <w:proofErr w:type="spellStart"/>
+      <w:r>
+        <w:rPr>
+          <w:rFonts w:ascii="Times New Roman" w:hAnsi="Times New Roman" w:cs="Times New Roman"/>
+          <w:sz w:val="28"/>
+          <w:szCs w:val="28"/>
+        </w:rPr>
+        <w:t>gradle</w:t>
+      </w:r>
+      <w:proofErr w:type="spellEnd"/>
+      <w:r>
+        <w:rPr>
+          <w:rFonts w:ascii="Times New Roman" w:hAnsi="Times New Roman" w:cs="Times New Roman"/>
+          <w:sz w:val="28"/>
+          <w:szCs w:val="28"/>
+        </w:rPr>
+        <w:t>, управление зависимостями.</w:t>
       </w:r>
     </w:p>
     <w:sectPr>
